--- a/SS3 final models/LERU/01_Base/00_LERU_Figs_Tables_Formatted.docx
+++ b/SS3 final models/LERU/01_Base/00_LERU_Figs_Tables_Formatted.docx
@@ -142,7 +142,7 @@
               <w:pStyle w:val="ImageCaption"/>
             </w:pPr>
             <w:r>
-              <w:t xml:space="preserve">Figure 1: Summary of data types used in the Stock Synthesis model. Catches include boat-based and shore-based landings from creel surveys (1986-2021), as well as historical catches from reports (1967-1985). The abundance index is from boat-based creel survey</w:t>
+              <w:t xml:space="preserve">Figure 1: Summary of data types used in the Stock Synthesis model. Catches include boat-based and shore-based landings from creel surveys (1986-2021), as well as historical catches from reports (1967-1985). The abundance index is from boat-based creel survey</w:t>
             </w:r>
             <w:r>
               <w:t xml:space="preserve"> </w:t>
@@ -256,7 +256,7 @@
               <w:pStyle w:val="ImageCaption"/>
             </w:pPr>
             <w:r>
-              <w:t xml:space="preserve">Figure 2: Growth curve following a Von Bertalanffy model with 95% confidence intervals associated with the CV Linf parameter. The central growth platoon (solid line) and the two secondary ones (dashed lines) used in the model are also displayed.</w:t>
+              <w:t xml:space="preserve">Figure 2: Growth curve following a Von Bertalanffy model with 95% confidence intervals associated with the CV Linf parameter. The central growth platoon (solid line) and the two secondary ones (dashed lines) used in the model are also displayed.</w:t>
             </w:r>
           </w:p>
           <w:bookmarkEnd w:id="27"/>
@@ -349,7 +349,7 @@
                     <w:pStyle w:val="ImageCaption"/>
                   </w:pPr>
                   <w:r>
-                    <w:t xml:space="preserve">Figure 3: Maturity at length (FL; left) and fecundity at weight (right) used in the stock assessment model.</w:t>
+                    <w:t xml:space="preserve">Figure 3: Maturity at length (FL; left) and fecundity at weight (right) used in the stock assessment model.</w:t>
                   </w:r>
                 </w:p>
                 <w:bookmarkEnd w:id="31"/>
@@ -433,7 +433,7 @@
                     <w:pStyle w:val="ImageCaption"/>
                   </w:pPr>
                   <w:r>
-                    <w:t xml:space="preserve">Figure 4: Maturity at length (FL; left) and fecundity at weight (right) used in the stock assessment model.</w:t>
+                    <w:t xml:space="preserve">Figure 4: Maturity at length (FL; left) and fecundity at weight (right) used in the stock assessment model.</w:t>
                   </w:r>
                 </w:p>
                 <w:bookmarkEnd w:id="35"/>
@@ -515,7 +515,7 @@
               <w:pStyle w:val="ImageCaption"/>
             </w:pPr>
             <w:r>
-              <w:t xml:space="preserve">Figure 5: Annual total catch in metric tons (mt). The vertical dashed line indicates the start of the creel survey program (1986), with older data coming from historical catch reports.</w:t>
+              <w:t xml:space="preserve">Figure 5: Annual total catch in metric tons (mt). The vertical dashed line indicates the start of the creel survey program (1986), with older data coming from historical catch reports.</w:t>
             </w:r>
           </w:p>
           <w:bookmarkEnd w:id="39"/>
@@ -608,7 +608,7 @@
                     <w:pStyle w:val="ImageCaption"/>
                   </w:pPr>
                   <w:r>
-                    <w:t xml:space="preserve">Figure 6: Length-based selectivity estimated by the Stock Synthesis model (left) and the resulting selectivity-at-age for all 3 growth platoons (right).</w:t>
+                    <w:t xml:space="preserve">Figure 6: Length-based selectivity estimated by the Stock Synthesis model (left) and the resulting selectivity-at-age for all 3 growth platoons (right).</w:t>
                   </w:r>
                 </w:p>
                 <w:bookmarkEnd w:id="43"/>
@@ -692,7 +692,7 @@
                     <w:pStyle w:val="ImageCaption"/>
                   </w:pPr>
                   <w:r>
-                    <w:t xml:space="preserve">Figure 7: Length-based selectivity estimated by the Stock Synthesis model (left) and the resulting selectivity-at-age for all 3 growth platoons (right).</w:t>
+                    <w:t xml:space="preserve">Figure 7: Length-based selectivity estimated by the Stock Synthesis model (left) and the resulting selectivity-at-age for all 3 growth platoons (right).</w:t>
                   </w:r>
                 </w:p>
                 <w:bookmarkEnd w:id="47"/>
@@ -789,7 +789,7 @@
                     <w:pStyle w:val="ImageCaption"/>
                   </w:pPr>
                   <w:r>
-                    <w:t xml:space="preserve">Figure 8: Results of jitter analysis where one hundred models were run with randomly varying initial parameter values. Left panel shows the variation in minimum model likelihood value for all 100 model runs. Right panel shows the variation in SSB time series for the 100 different model runs.</w:t>
+                    <w:t xml:space="preserve">Figure 8: Results of jitter analysis where one hundred models were run with randomly varying initial parameter values. Left panel shows the variation in minimum model likelihood value for all 100 model runs. Right panel shows the variation in SSB time series for the 100 different model runs.</w:t>
                   </w:r>
                 </w:p>
                 <w:bookmarkEnd w:id="51"/>
@@ -873,7 +873,7 @@
                     <w:pStyle w:val="ImageCaption"/>
                   </w:pPr>
                   <w:r>
-                    <w:t xml:space="preserve">Figure 9: Results of jitter analysis where one hundred models were run with randomly varying initial parameter values. Left panel shows the variation in minimum model likelihood value for all 100 model runs. Right panel shows the variation in SSB time series for the 100 different model runs.</w:t>
+                    <w:t xml:space="preserve">Figure 9: Results of jitter analysis where one hundred models were run with randomly varying initial parameter values. Left panel shows the variation in minimum model likelihood value for all 100 model runs. Right panel shows the variation in SSB time series for the 100 different model runs.</w:t>
                   </w:r>
                 </w:p>
                 <w:bookmarkEnd w:id="55"/>
@@ -955,7 +955,7 @@
               <w:pStyle w:val="ImageCaption"/>
             </w:pPr>
             <w:r>
-              <w:t xml:space="preserve">Figure 10: The root mean square error (RMSE) is 25.00</w:t>
+              <w:t xml:space="preserve">Figure 10: The root mean square error (RMSE) is 25.00</w:t>
             </w:r>
           </w:p>
           <w:bookmarkEnd w:id="59"/>
@@ -1033,7 +1033,7 @@
               <w:pStyle w:val="ImageCaption"/>
             </w:pPr>
             <w:r>
-              <w:t xml:space="preserve">Figure 11: The root mean square error (RMSE) is 2.20</w:t>
+              <w:t xml:space="preserve">Figure 11: The root mean square error (RMSE) is 2.10</w:t>
             </w:r>
           </w:p>
           <w:bookmarkEnd w:id="63"/>
@@ -1111,7 +1111,7 @@
               <w:pStyle w:val="ImageCaption"/>
             </w:pPr>
             <w:r>
-              <w:t xml:space="preserve">Figure 12: Pearson residual plot of observed vs. expected data by size bin and year.</w:t>
+              <w:t xml:space="preserve">Figure 12: Pearson residual plot of observed vs. expected data by size bin and year.</w:t>
             </w:r>
           </w:p>
           <w:bookmarkEnd w:id="67"/>
@@ -1204,7 +1204,7 @@
                     <w:pStyle w:val="ImageCaption"/>
                   </w:pPr>
                   <w:r>
-                    <w:t xml:space="preserve">Figure 13: Observed (gray area) vs. expected (green line) abundance-at-length from bottomfishing catch by year (left) and overall (right).</w:t>
+                    <w:t xml:space="preserve">Figure 13: Observed (gray area) vs. expected (green line) abundance-at-length from bottomfishing catch by year (left) and overall (right).</w:t>
                   </w:r>
                 </w:p>
                 <w:bookmarkEnd w:id="71"/>
@@ -1288,7 +1288,7 @@
                     <w:pStyle w:val="ImageCaption"/>
                   </w:pPr>
                   <w:r>
-                    <w:t xml:space="preserve">Figure 14: Observed (gray area) vs. expected (green line) abundance-at-length from bottomfishing catch by year (left) and overall (right).</w:t>
+                    <w:t xml:space="preserve">Figure 14: Observed (gray area) vs. expected (green line) abundance-at-length from bottomfishing catch by year (left) and overall (right).</w:t>
                   </w:r>
                 </w:p>
                 <w:bookmarkEnd w:id="75"/>
@@ -1370,7 +1370,7 @@
               <w:pStyle w:val="ImageCaption"/>
             </w:pPr>
             <w:r>
-              <w:t xml:space="preserve">Figure 15: Profiles of the negative log-likelihoods relative to the minimum value of each component for the different likelihood components affecting the unfished recruitment parameter (R</w:t>
+              <w:t xml:space="preserve">Figure 15: Profiles of the negative log-likelihoods relative to the minimum value of each component for the different likelihood components affecting the unfished recruitment parameter (R</w:t>
             </w:r>
             <w:r>
               <w:rPr>
@@ -1457,7 +1457,7 @@
               <w:pStyle w:val="ImageCaption"/>
             </w:pPr>
             <w:r>
-              <w:t xml:space="preserve">Figure 16: Retrospective analysis of spawning biomass (left) and fishing mortality (right) consisting of 5 reruns of the base case model each fitted with one less year of data from the base case model (blue line).</w:t>
+              <w:t xml:space="preserve">Figure 16: Retrospective analysis of spawning biomass (left) and fishing mortality (right) consisting of 5 reruns of the base case model each fitted with one less year of data from the base case model (blue line).</w:t>
             </w:r>
           </w:p>
           <w:bookmarkEnd w:id="83"/>
@@ -1535,7 +1535,7 @@
               <w:pStyle w:val="ImageCaption"/>
             </w:pPr>
             <w:r>
-              <w:t xml:space="preserve">Figure 17: Hindcast for index of abundance and length composition data.</w:t>
+              <w:t xml:space="preserve">Figure 17: Hindcast for index of abundance and length composition data.</w:t>
             </w:r>
           </w:p>
           <w:bookmarkEnd w:id="87"/>
@@ -19063,7 +19063,7 @@
               <w:pStyle w:val="ImageCaption"/>
             </w:pPr>
             <w:r>
-              <w:t xml:space="preserve">Figure 18: Time series of spawning biomass (solid line) with its 95% confidence interval and SSB</w:t>
+              <w:t xml:space="preserve">Figure 18: Time series of spawning biomass (solid line) with its 95% confidence interval and SSB</w:t>
             </w:r>
             <w:r>
               <w:rPr>
@@ -19162,7 +19162,7 @@
               <w:pStyle w:val="ImageCaption"/>
             </w:pPr>
             <w:r>
-              <w:t xml:space="preserve">Figure 19: Expected recruitment from the stock-recruitment relationship (black line) and estimated annual recruitment (dots) from Stock Synthesis. Estimated virgin SSB and recruitment is indicated with a red diamond.</w:t>
+              <w:t xml:space="preserve">Figure 19: Expected recruitment from the stock-recruitment relationship (black line) and estimated annual recruitment (dots) from Stock Synthesis. Estimated virgin SSB and recruitment is indicated with a red diamond.</w:t>
             </w:r>
           </w:p>
           <w:bookmarkEnd w:id="95"/>
@@ -20585,7 +20585,7 @@
               <w:pStyle w:val="ImageCaption"/>
             </w:pPr>
             <w:r>
-              <w:t xml:space="preserve">Figure 20: Kobe plot representing the trend in relative fishing mortality and spawning stock biomass between 1969 and 2021 with their associated biological reference areas (red: overfished and overfishing, yellow: overfishing or overfished, green: no overfishing and not overfished). The large red dot indicates median stock status in 2021 and the black dots are one thousand Monte Carlo draws from the stock status distribution to represent the uncertainty around the final year status.</w:t>
+              <w:t xml:space="preserve">Figure 20: Kobe plot representing the trend in relative fishing mortality and spawning stock biomass between 1969 and 2021 with their associated biological reference areas (red: overfished and overfishing, yellow: overfishing or overfished, green: no overfishing and not overfished). The large red dot indicates median stock status in 2021 and the black dots are one thousand Monte Carlo draws from the stock status distribution to represent the uncertainty around the final year status.</w:t>
             </w:r>
           </w:p>
           <w:bookmarkEnd w:id="99"/>
@@ -20619,7 +20619,7 @@
           <w:trHeight w:val="360" w:hRule="auto"/>
           <w:tblHeader/>
         </w:trPr>
-        header 1
+        header1
         <w:tc>
           <w:tcPr>
             <w:tcBorders>
@@ -21293,7 +21293,7 @@
         <w:trPr>
           <w:trHeight w:val="360" w:hRule="auto"/>
         </w:trPr>
-        body 1
+        body1
         <w:tc>
           <w:tcPr>
             <w:tcBorders>
@@ -21378,7 +21378,7 @@
                 <w:szCs w:val="18"/>
                 <w:color w:val="000000"/>
               </w:rPr>
-              <w:t xml:space="preserve">0.016</w:t>
+              <w:t xml:space="preserve">0.017</w:t>
             </w:r>
           </w:p>
         </w:tc>
@@ -21422,7 +21422,7 @@
                 <w:szCs w:val="18"/>
                 <w:color w:val="000000"/>
               </w:rPr>
-              <w:t xml:space="preserve">0.59</w:t>
+              <w:t xml:space="preserve">0.60</w:t>
             </w:r>
           </w:p>
         </w:tc>
@@ -21510,7 +21510,7 @@
                 <w:szCs w:val="18"/>
                 <w:color w:val="000000"/>
               </w:rPr>
-              <w:t xml:space="preserve">5</w:t>
+              <w:t xml:space="preserve">4.5</w:t>
             </w:r>
           </w:p>
         </w:tc>
@@ -21554,7 +21554,7 @@
                 <w:szCs w:val="18"/>
                 <w:color w:val="000000"/>
               </w:rPr>
-              <w:t xml:space="preserve">3</w:t>
+              <w:t xml:space="preserve">2.9</w:t>
             </w:r>
           </w:p>
         </w:tc>
@@ -21598,7 +21598,7 @@
                 <w:szCs w:val="18"/>
                 <w:color w:val="000000"/>
               </w:rPr>
-              <w:t xml:space="preserve">11</w:t>
+              <w:t xml:space="preserve">9.9</w:t>
             </w:r>
           </w:p>
         </w:tc>
@@ -21642,7 +21642,7 @@
                 <w:szCs w:val="18"/>
                 <w:color w:val="000000"/>
               </w:rPr>
-              <w:t xml:space="preserve">2.20</w:t>
+              <w:t xml:space="preserve">2.2</w:t>
             </w:r>
           </w:p>
         </w:tc>
@@ -21686,7 +21686,7 @@
                 <w:szCs w:val="18"/>
                 <w:color w:val="000000"/>
               </w:rPr>
-              <w:t xml:space="preserve">3.67</w:t>
+              <w:t xml:space="preserve">3.4</w:t>
             </w:r>
           </w:p>
         </w:tc>
@@ -21730,7 +21730,7 @@
                 <w:szCs w:val="18"/>
                 <w:color w:val="000000"/>
               </w:rPr>
-              <w:t xml:space="preserve">2</w:t>
+              <w:t xml:space="preserve">2.4</w:t>
             </w:r>
           </w:p>
         </w:tc>
@@ -21739,7 +21739,7 @@
         <w:trPr>
           <w:trHeight w:val="360" w:hRule="auto"/>
         </w:trPr>
-        body 2
+        body2
         <w:tc>
           <w:tcPr>
             <w:tcBorders>
@@ -21792,7 +21792,7 @@
                 <w:szCs w:val="18"/>
                 <w:color w:val="000000"/>
               </w:rPr>
-              <w:t xml:space="preserve">= XX cm</w:t>
+              <w:t xml:space="preserve"> - 10%</w:t>
             </w:r>
           </w:p>
         </w:tc>
@@ -21836,7 +21836,7 @@
                 <w:szCs w:val="18"/>
                 <w:color w:val="000000"/>
               </w:rPr>
-              <w:t xml:space="preserve">0.013</w:t>
+              <w:t xml:space="preserve">0.016</w:t>
             </w:r>
           </w:p>
         </w:tc>
@@ -21880,7 +21880,7 @@
                 <w:szCs w:val="18"/>
                 <w:color w:val="000000"/>
               </w:rPr>
-              <w:t xml:space="preserve">0.49</w:t>
+              <w:t xml:space="preserve">0.54</w:t>
             </w:r>
           </w:p>
         </w:tc>
@@ -21968,7 +21968,7 @@
                 <w:szCs w:val="18"/>
                 <w:color w:val="000000"/>
               </w:rPr>
-              <w:t xml:space="preserve">6</w:t>
+              <w:t xml:space="preserve">4.7</w:t>
             </w:r>
           </w:p>
         </w:tc>
@@ -22012,7 +22012,7 @@
                 <w:szCs w:val="18"/>
                 <w:color w:val="000000"/>
               </w:rPr>
-              <w:t xml:space="preserve">4</w:t>
+              <w:t xml:space="preserve">3.2</w:t>
             </w:r>
           </w:p>
         </w:tc>
@@ -22056,7 +22056,7 @@
                 <w:szCs w:val="18"/>
                 <w:color w:val="000000"/>
               </w:rPr>
-              <w:t xml:space="preserve">14</w:t>
+              <w:t xml:space="preserve">9.9</w:t>
             </w:r>
           </w:p>
         </w:tc>
@@ -22100,7 +22100,7 @@
                 <w:szCs w:val="18"/>
                 <w:color w:val="000000"/>
               </w:rPr>
-              <w:t xml:space="preserve">2.33</w:t>
+              <w:t xml:space="preserve">2.1</w:t>
             </w:r>
           </w:p>
         </w:tc>
@@ -22144,7 +22144,7 @@
                 <w:szCs w:val="18"/>
                 <w:color w:val="000000"/>
               </w:rPr>
-              <w:t xml:space="preserve">3.50</w:t>
+              <w:t xml:space="preserve">3.1</w:t>
             </w:r>
           </w:p>
         </w:tc>
@@ -22188,7 +22188,7 @@
                 <w:szCs w:val="18"/>
                 <w:color w:val="000000"/>
               </w:rPr>
-              <w:t xml:space="preserve">3</w:t>
+              <w:t xml:space="preserve">2.4</w:t>
             </w:r>
           </w:p>
         </w:tc>
@@ -22197,7 +22197,7 @@
         <w:trPr>
           <w:trHeight w:val="360" w:hRule="auto"/>
         </w:trPr>
-        body 3
+        body3
         <w:tc>
           <w:tcPr>
             <w:tcBorders>
@@ -22250,7 +22250,7 @@
                 <w:szCs w:val="18"/>
                 <w:color w:val="000000"/>
               </w:rPr>
-              <w:t xml:space="preserve">= XX cm</w:t>
+              <w:t xml:space="preserve"> + 10%</w:t>
             </w:r>
           </w:p>
         </w:tc>
@@ -22294,7 +22294,7 @@
                 <w:szCs w:val="18"/>
                 <w:color w:val="000000"/>
               </w:rPr>
-              <w:t xml:space="preserve">0.015</w:t>
+              <w:t xml:space="preserve">0.016</w:t>
             </w:r>
           </w:p>
         </w:tc>
@@ -22338,7 +22338,7 @@
                 <w:szCs w:val="18"/>
                 <w:color w:val="000000"/>
               </w:rPr>
-              <w:t xml:space="preserve">0.61</w:t>
+              <w:t xml:space="preserve">0.66</w:t>
             </w:r>
           </w:p>
         </w:tc>
@@ -22426,7 +22426,7 @@
                 <w:szCs w:val="18"/>
                 <w:color w:val="000000"/>
               </w:rPr>
-              <w:t xml:space="preserve">5</w:t>
+              <w:t xml:space="preserve">4.4</w:t>
             </w:r>
           </w:p>
         </w:tc>
@@ -22470,7 +22470,7 @@
                 <w:szCs w:val="18"/>
                 <w:color w:val="000000"/>
               </w:rPr>
-              <w:t xml:space="preserve">3</w:t>
+              <w:t xml:space="preserve">2.8</w:t>
             </w:r>
           </w:p>
         </w:tc>
@@ -22514,7 +22514,7 @@
                 <w:szCs w:val="18"/>
                 <w:color w:val="000000"/>
               </w:rPr>
-              <w:t xml:space="preserve">12</w:t>
+              <w:t xml:space="preserve">10.2</w:t>
             </w:r>
           </w:p>
         </w:tc>
@@ -22558,7 +22558,7 @@
                 <w:szCs w:val="18"/>
                 <w:color w:val="000000"/>
               </w:rPr>
-              <w:t xml:space="preserve">2.40</w:t>
+              <w:t xml:space="preserve">2.3</w:t>
             </w:r>
           </w:p>
         </w:tc>
@@ -22602,7 +22602,7 @@
                 <w:szCs w:val="18"/>
                 <w:color w:val="000000"/>
               </w:rPr>
-              <w:t xml:space="preserve">4.00</w:t>
+              <w:t xml:space="preserve">3.6</w:t>
             </w:r>
           </w:p>
         </w:tc>
@@ -22646,7 +22646,7 @@
                 <w:szCs w:val="18"/>
                 <w:color w:val="000000"/>
               </w:rPr>
-              <w:t xml:space="preserve">3</w:t>
+              <w:t xml:space="preserve">2.5</w:t>
             </w:r>
           </w:p>
         </w:tc>
@@ -22655,7 +22655,7 @@
         <w:trPr>
           <w:trHeight w:val="360" w:hRule="auto"/>
         </w:trPr>
-        body 4
+        body4
         <w:tc>
           <w:tcPr>
             <w:tcBorders>
@@ -22696,7 +22696,7 @@
                 <w:szCs w:val="18"/>
                 <w:color w:val="000000"/>
               </w:rPr>
-              <w:t xml:space="preserve">Steepness = XX</w:t>
+              <w:t xml:space="preserve">Steep. - 10%</w:t>
             </w:r>
           </w:p>
         </w:tc>
@@ -22740,7 +22740,7 @@
                 <w:szCs w:val="18"/>
                 <w:color w:val="000000"/>
               </w:rPr>
-              <w:t xml:space="preserve">0.012</w:t>
+              <w:t xml:space="preserve">0.015</w:t>
             </w:r>
           </w:p>
         </w:tc>
@@ -22784,7 +22784,7 @@
                 <w:szCs w:val="18"/>
                 <w:color w:val="000000"/>
               </w:rPr>
-              <w:t xml:space="preserve">0.78</w:t>
+              <w:t xml:space="preserve">0.50</w:t>
             </w:r>
           </w:p>
         </w:tc>
@@ -22828,7 +22828,7 @@
                 <w:szCs w:val="18"/>
                 <w:color w:val="000000"/>
               </w:rPr>
-              <w:t xml:space="preserve">0.02</w:t>
+              <w:t xml:space="preserve">0.03</w:t>
             </w:r>
           </w:p>
         </w:tc>
@@ -22872,7 +22872,7 @@
                 <w:szCs w:val="18"/>
                 <w:color w:val="000000"/>
               </w:rPr>
-              <w:t xml:space="preserve">6</w:t>
+              <w:t xml:space="preserve">5.3</w:t>
             </w:r>
           </w:p>
         </w:tc>
@@ -22916,7 +22916,7 @@
                 <w:szCs w:val="18"/>
                 <w:color w:val="000000"/>
               </w:rPr>
-              <w:t xml:space="preserve">4</w:t>
+              <w:t xml:space="preserve">3.4</w:t>
             </w:r>
           </w:p>
         </w:tc>
@@ -22960,7 +22960,7 @@
                 <w:szCs w:val="18"/>
                 <w:color w:val="000000"/>
               </w:rPr>
-              <w:t xml:space="preserve">16</w:t>
+              <w:t xml:space="preserve">10.8</w:t>
             </w:r>
           </w:p>
         </w:tc>
@@ -23004,7 +23004,7 @@
                 <w:szCs w:val="18"/>
                 <w:color w:val="000000"/>
               </w:rPr>
-              <w:t xml:space="preserve">2.67</w:t>
+              <w:t xml:space="preserve">2.0</w:t>
             </w:r>
           </w:p>
         </w:tc>
@@ -23048,7 +23048,7 @@
                 <w:szCs w:val="18"/>
                 <w:color w:val="000000"/>
               </w:rPr>
-              <w:t xml:space="preserve">4.00</w:t>
+              <w:t xml:space="preserve">3.2</w:t>
             </w:r>
           </w:p>
         </w:tc>
@@ -23092,7 +23092,7 @@
                 <w:szCs w:val="18"/>
                 <w:color w:val="000000"/>
               </w:rPr>
-              <w:t xml:space="preserve">3</w:t>
+              <w:t xml:space="preserve">2.4</w:t>
             </w:r>
           </w:p>
         </w:tc>
@@ -23101,7 +23101,7 @@
         <w:trPr>
           <w:trHeight w:val="360" w:hRule="auto"/>
         </w:trPr>
-        body 5
+        body5
         <w:tc>
           <w:tcPr>
             <w:tcBorders>
@@ -23142,7 +23142,7 @@
                 <w:szCs w:val="18"/>
                 <w:color w:val="000000"/>
               </w:rPr>
-              <w:t xml:space="preserve">Steepness = XX</w:t>
+              <w:t xml:space="preserve">Steep. + 10%</w:t>
             </w:r>
           </w:p>
         </w:tc>
@@ -23186,7 +23186,7 @@
                 <w:szCs w:val="18"/>
                 <w:color w:val="000000"/>
               </w:rPr>
-              <w:t xml:space="preserve">0.011</w:t>
+              <w:t xml:space="preserve">0.017</w:t>
             </w:r>
           </w:p>
         </w:tc>
@@ -23230,7 +23230,7 @@
                 <w:szCs w:val="18"/>
                 <w:color w:val="000000"/>
               </w:rPr>
-              <w:t xml:space="preserve">0.45</w:t>
+              <w:t xml:space="preserve">0.71</w:t>
             </w:r>
           </w:p>
         </w:tc>
@@ -23318,7 +23318,7 @@
                 <w:szCs w:val="18"/>
                 <w:color w:val="000000"/>
               </w:rPr>
-              <w:t xml:space="preserve">6</w:t>
+              <w:t xml:space="preserve">4.0</w:t>
             </w:r>
           </w:p>
         </w:tc>
@@ -23362,7 +23362,7 @@
                 <w:szCs w:val="18"/>
                 <w:color w:val="000000"/>
               </w:rPr>
-              <w:t xml:space="preserve">4</w:t>
+              <w:t xml:space="preserve">2.6</w:t>
             </w:r>
           </w:p>
         </w:tc>
@@ -23406,7 +23406,7 @@
                 <w:szCs w:val="18"/>
                 <w:color w:val="000000"/>
               </w:rPr>
-              <w:t xml:space="preserve">15</w:t>
+              <w:t xml:space="preserve">9.8</w:t>
             </w:r>
           </w:p>
         </w:tc>
@@ -23450,7 +23450,7 @@
                 <w:szCs w:val="18"/>
                 <w:color w:val="000000"/>
               </w:rPr>
-              <w:t xml:space="preserve">2.50</w:t>
+              <w:t xml:space="preserve">2.5</w:t>
             </w:r>
           </w:p>
         </w:tc>
@@ -23494,7 +23494,7 @@
                 <w:szCs w:val="18"/>
                 <w:color w:val="000000"/>
               </w:rPr>
-              <w:t xml:space="preserve">3.75</w:t>
+              <w:t xml:space="preserve">3.8</w:t>
             </w:r>
           </w:p>
         </w:tc>
@@ -23538,7 +23538,7 @@
                 <w:szCs w:val="18"/>
                 <w:color w:val="000000"/>
               </w:rPr>
-              <w:t xml:space="preserve">3</w:t>
+              <w:t xml:space="preserve">2.4</w:t>
             </w:r>
           </w:p>
         </w:tc>
@@ -23547,7 +23547,7 @@
         <w:trPr>
           <w:trHeight w:val="360" w:hRule="auto"/>
         </w:trPr>
-        body 6
+        body6
         <w:tc>
           <w:tcPr>
             <w:tcBorders>
@@ -23588,7 +23588,7 @@
                 <w:szCs w:val="18"/>
                 <w:color w:val="000000"/>
               </w:rPr>
-              <w:t xml:space="preserve">Alternate life history</w:t>
+              <w:t xml:space="preserve">Rec. Dev</w:t>
             </w:r>
           </w:p>
         </w:tc>
@@ -23632,7 +23632,7 @@
                 <w:szCs w:val="18"/>
                 <w:color w:val="000000"/>
               </w:rPr>
-              <w:t xml:space="preserve">0.012</w:t>
+              <w:t xml:space="preserve">0.021</w:t>
             </w:r>
           </w:p>
         </w:tc>
@@ -23676,7 +23676,7 @@
                 <w:szCs w:val="18"/>
                 <w:color w:val="000000"/>
               </w:rPr>
-              <w:t xml:space="preserve">0.45</w:t>
+              <w:t xml:space="preserve">0.61</w:t>
             </w:r>
           </w:p>
         </w:tc>
@@ -23764,7 +23764,7 @@
                 <w:szCs w:val="18"/>
                 <w:color w:val="000000"/>
               </w:rPr>
-              <w:t xml:space="preserve">7</w:t>
+              <w:t xml:space="preserve">4.8</w:t>
             </w:r>
           </w:p>
         </w:tc>
@@ -23808,7 +23808,7 @@
                 <w:szCs w:val="18"/>
                 <w:color w:val="000000"/>
               </w:rPr>
-              <w:t xml:space="preserve">4</w:t>
+              <w:t xml:space="preserve">3.0</w:t>
             </w:r>
           </w:p>
         </w:tc>
@@ -23852,7 +23852,7 @@
                 <w:szCs w:val="18"/>
                 <w:color w:val="000000"/>
               </w:rPr>
-              <w:t xml:space="preserve">14</w:t>
+              <w:t xml:space="preserve">8.1</w:t>
             </w:r>
           </w:p>
         </w:tc>
@@ -23896,7 +23896,7 @@
                 <w:szCs w:val="18"/>
                 <w:color w:val="000000"/>
               </w:rPr>
-              <w:t xml:space="preserve">2.00</w:t>
+              <w:t xml:space="preserve">1.7</w:t>
             </w:r>
           </w:p>
         </w:tc>
@@ -23940,7 +23940,7 @@
                 <w:szCs w:val="18"/>
                 <w:color w:val="000000"/>
               </w:rPr>
-              <w:t xml:space="preserve">3.50</w:t>
+              <w:t xml:space="preserve">2.7</w:t>
             </w:r>
           </w:p>
         </w:tc>
@@ -23984,7 +23984,7 @@
                 <w:szCs w:val="18"/>
                 <w:color w:val="000000"/>
               </w:rPr>
-              <w:t xml:space="preserve">3</w:t>
+              <w:t xml:space="preserve">2.5</w:t>
             </w:r>
           </w:p>
         </w:tc>
@@ -23993,7 +23993,7 @@
         <w:trPr>
           <w:trHeight w:val="360" w:hRule="auto"/>
         </w:trPr>
-        body 7
+        body7
         <w:tc>
           <w:tcPr>
             <w:tcBorders>
@@ -24034,7 +24034,7 @@
                 <w:szCs w:val="18"/>
                 <w:color w:val="000000"/>
               </w:rPr>
-              <w:t xml:space="preserve">Recruitment deviations</w:t>
+              <w:t xml:space="preserve">No hist. catch</w:t>
             </w:r>
           </w:p>
         </w:tc>
@@ -24078,7 +24078,7 @@
                 <w:szCs w:val="18"/>
                 <w:color w:val="000000"/>
               </w:rPr>
-              <w:t xml:space="preserve">0.016</w:t>
+              <w:t xml:space="preserve">0.018</w:t>
             </w:r>
           </w:p>
         </w:tc>
@@ -24122,7 +24122,7 @@
                 <w:szCs w:val="18"/>
                 <w:color w:val="000000"/>
               </w:rPr>
-              <w:t xml:space="preserve">0.67</w:t>
+              <w:t xml:space="preserve">0.60</w:t>
             </w:r>
           </w:p>
         </w:tc>
@@ -24166,7 +24166,7 @@
                 <w:szCs w:val="18"/>
                 <w:color w:val="000000"/>
               </w:rPr>
-              <w:t xml:space="preserve">0.02</w:t>
+              <w:t xml:space="preserve">0.03</w:t>
             </w:r>
           </w:p>
         </w:tc>
@@ -24210,7 +24210,7 @@
                 <w:szCs w:val="18"/>
                 <w:color w:val="000000"/>
               </w:rPr>
-              <w:t xml:space="preserve">4</w:t>
+              <w:t xml:space="preserve">4.3</w:t>
             </w:r>
           </w:p>
         </w:tc>
@@ -24254,7 +24254,7 @@
                 <w:szCs w:val="18"/>
                 <w:color w:val="000000"/>
               </w:rPr>
-              <w:t xml:space="preserve">3</w:t>
+              <w:t xml:space="preserve">2.7</w:t>
             </w:r>
           </w:p>
         </w:tc>
@@ -24298,7 +24298,7 @@
                 <w:szCs w:val="18"/>
                 <w:color w:val="000000"/>
               </w:rPr>
-              <w:t xml:space="preserve">11</w:t>
+              <w:t xml:space="preserve">9.3</w:t>
             </w:r>
           </w:p>
         </w:tc>
@@ -24342,7 +24342,7 @@
                 <w:szCs w:val="18"/>
                 <w:color w:val="000000"/>
               </w:rPr>
-              <w:t xml:space="preserve">2.75</w:t>
+              <w:t xml:space="preserve">2.2</w:t>
             </w:r>
           </w:p>
         </w:tc>
@@ -24386,7 +24386,7 @@
                 <w:szCs w:val="18"/>
                 <w:color w:val="000000"/>
               </w:rPr>
-              <w:t xml:space="preserve">3.67</w:t>
+              <w:t xml:space="preserve">3.4</w:t>
             </w:r>
           </w:p>
         </w:tc>
@@ -24430,7 +24430,7 @@
                 <w:szCs w:val="18"/>
                 <w:color w:val="000000"/>
               </w:rPr>
-              <w:t xml:space="preserve">2</w:t>
+              <w:t xml:space="preserve">2.3</w:t>
             </w:r>
           </w:p>
         </w:tc>
@@ -24439,7 +24439,7 @@
         <w:trPr>
           <w:trHeight w:val="360" w:hRule="auto"/>
         </w:trPr>
-        body 8
+        body8
         <w:tc>
           <w:tcPr>
             <w:tcBorders>
@@ -24480,7 +24480,7 @@
                 <w:szCs w:val="18"/>
                 <w:color w:val="000000"/>
               </w:rPr>
-              <w:t xml:space="preserve">No historical catch</w:t>
+              <w:t xml:space="preserve">Alternate LH</w:t>
             </w:r>
           </w:p>
         </w:tc>
@@ -24568,7 +24568,7 @@
                 <w:szCs w:val="18"/>
                 <w:color w:val="000000"/>
               </w:rPr>
-              <w:t xml:space="preserve">0.39</w:t>
+              <w:t xml:space="preserve">0.45</w:t>
             </w:r>
           </w:p>
         </w:tc>
@@ -24656,7 +24656,7 @@
                 <w:szCs w:val="18"/>
                 <w:color w:val="000000"/>
               </w:rPr>
-              <w:t xml:space="preserve">7</w:t>
+              <w:t xml:space="preserve">7.1</w:t>
             </w:r>
           </w:p>
         </w:tc>
@@ -24700,7 +24700,7 @@
                 <w:szCs w:val="18"/>
                 <w:color w:val="000000"/>
               </w:rPr>
-              <w:t xml:space="preserve">4</w:t>
+              <w:t xml:space="preserve">4.5</w:t>
             </w:r>
           </w:p>
         </w:tc>
@@ -24744,7 +24744,7 @@
                 <w:szCs w:val="18"/>
                 <w:color w:val="000000"/>
               </w:rPr>
-              <w:t xml:space="preserve">19</w:t>
+              <w:t xml:space="preserve">19.1</w:t>
             </w:r>
           </w:p>
         </w:tc>
@@ -24788,7 +24788,7 @@
                 <w:szCs w:val="18"/>
                 <w:color w:val="000000"/>
               </w:rPr>
-              <w:t xml:space="preserve">2.71</w:t>
+              <w:t xml:space="preserve">2.7</w:t>
             </w:r>
           </w:p>
         </w:tc>
@@ -24832,7 +24832,7 @@
                 <w:szCs w:val="18"/>
                 <w:color w:val="000000"/>
               </w:rPr>
-              <w:t xml:space="preserve">4.75</w:t>
+              <w:t xml:space="preserve">4.2</w:t>
             </w:r>
           </w:p>
         </w:tc>
@@ -24876,7 +24876,7 @@
                 <w:szCs w:val="18"/>
                 <w:color w:val="000000"/>
               </w:rPr>
-              <w:t xml:space="preserve">4</w:t>
+              <w:t xml:space="preserve">3.7</w:t>
             </w:r>
           </w:p>
         </w:tc>
@@ -24885,11 +24885,11 @@
         <w:trPr>
           <w:trHeight w:val="360" w:hRule="auto"/>
         </w:trPr>
-        body 9
-        <w:tc>
-          <w:tcPr>
-            <w:tcBorders>
-              <w:bottom w:val="none" w:sz="0" w:space="0" w:color="000000"/>
+        body9
+        <w:tc>
+          <w:tcPr>
+            <w:tcBorders>
+              <w:bottom w:val="single" w:sz="8" w:space="0" w:color="000000"/>
               <w:top w:val="none" w:sz="0" w:space="0" w:color="000000"/>
               <w:left w:val="none" w:sz="0" w:space="0" w:color="000000"/>
               <w:right w:val="none" w:sz="0" w:space="0" w:color="000000"/>
@@ -24926,14 +24926,14 @@
                 <w:szCs w:val="18"/>
                 <w:color w:val="000000"/>
               </w:rPr>
-              <w:t xml:space="preserve">No hermaphroditism</w:t>
-            </w:r>
-          </w:p>
-        </w:tc>
-        <w:tc>
-          <w:tcPr>
-            <w:tcBorders>
-              <w:bottom w:val="none" w:sz="0" w:space="0" w:color="000000"/>
+              <w:t xml:space="preserve">No hermaph.</w:t>
+            </w:r>
+          </w:p>
+        </w:tc>
+        <w:tc>
+          <w:tcPr>
+            <w:tcBorders>
+              <w:bottom w:val="single" w:sz="8" w:space="0" w:color="000000"/>
               <w:top w:val="none" w:sz="0" w:space="0" w:color="000000"/>
               <w:left w:val="none" w:sz="0" w:space="0" w:color="000000"/>
               <w:right w:val="none" w:sz="0" w:space="0" w:color="000000"/>
@@ -24977,7 +24977,7 @@
         <w:tc>
           <w:tcPr>
             <w:tcBorders>
-              <w:bottom w:val="none" w:sz="0" w:space="0" w:color="000000"/>
+              <w:bottom w:val="single" w:sz="8" w:space="0" w:color="000000"/>
               <w:top w:val="none" w:sz="0" w:space="0" w:color="000000"/>
               <w:left w:val="none" w:sz="0" w:space="0" w:color="000000"/>
               <w:right w:val="none" w:sz="0" w:space="0" w:color="000000"/>
@@ -25014,14 +25014,14 @@
                 <w:szCs w:val="18"/>
                 <w:color w:val="000000"/>
               </w:rPr>
-              <w:t xml:space="preserve">0.56</w:t>
-            </w:r>
-          </w:p>
-        </w:tc>
-        <w:tc>
-          <w:tcPr>
-            <w:tcBorders>
-              <w:bottom w:val="none" w:sz="0" w:space="0" w:color="000000"/>
+              <w:t xml:space="preserve">0.45</w:t>
+            </w:r>
+          </w:p>
+        </w:tc>
+        <w:tc>
+          <w:tcPr>
+            <w:tcBorders>
+              <w:bottom w:val="single" w:sz="8" w:space="0" w:color="000000"/>
               <w:top w:val="none" w:sz="0" w:space="0" w:color="000000"/>
               <w:left w:val="none" w:sz="0" w:space="0" w:color="000000"/>
               <w:right w:val="none" w:sz="0" w:space="0" w:color="000000"/>
@@ -25065,7 +25065,7 @@
         <w:tc>
           <w:tcPr>
             <w:tcBorders>
-              <w:bottom w:val="none" w:sz="0" w:space="0" w:color="000000"/>
+              <w:bottom w:val="single" w:sz="8" w:space="0" w:color="000000"/>
               <w:top w:val="none" w:sz="0" w:space="0" w:color="000000"/>
               <w:left w:val="none" w:sz="0" w:space="0" w:color="000000"/>
               <w:right w:val="none" w:sz="0" w:space="0" w:color="000000"/>
@@ -25102,14 +25102,14 @@
                 <w:szCs w:val="18"/>
                 <w:color w:val="000000"/>
               </w:rPr>
-              <w:t xml:space="preserve">6</w:t>
-            </w:r>
-          </w:p>
-        </w:tc>
-        <w:tc>
-          <w:tcPr>
-            <w:tcBorders>
-              <w:bottom w:val="none" w:sz="0" w:space="0" w:color="000000"/>
+              <w:t xml:space="preserve">3.0</w:t>
+            </w:r>
+          </w:p>
+        </w:tc>
+        <w:tc>
+          <w:tcPr>
+            <w:tcBorders>
+              <w:bottom w:val="single" w:sz="8" w:space="0" w:color="000000"/>
               <w:top w:val="none" w:sz="0" w:space="0" w:color="000000"/>
               <w:left w:val="none" w:sz="0" w:space="0" w:color="000000"/>
               <w:right w:val="none" w:sz="0" w:space="0" w:color="000000"/>
@@ -25146,14 +25146,14 @@
                 <w:szCs w:val="18"/>
                 <w:color w:val="000000"/>
               </w:rPr>
-              <w:t xml:space="preserve">4</w:t>
-            </w:r>
-          </w:p>
-        </w:tc>
-        <w:tc>
-          <w:tcPr>
-            <w:tcBorders>
-              <w:bottom w:val="none" w:sz="0" w:space="0" w:color="000000"/>
+              <w:t xml:space="preserve">1.9</w:t>
+            </w:r>
+          </w:p>
+        </w:tc>
+        <w:tc>
+          <w:tcPr>
+            <w:tcBorders>
+              <w:bottom w:val="single" w:sz="8" w:space="0" w:color="000000"/>
               <w:top w:val="none" w:sz="0" w:space="0" w:color="000000"/>
               <w:left w:val="none" w:sz="0" w:space="0" w:color="000000"/>
               <w:right w:val="none" w:sz="0" w:space="0" w:color="000000"/>
@@ -25190,14 +25190,14 @@
                 <w:szCs w:val="18"/>
                 <w:color w:val="000000"/>
               </w:rPr>
-              <w:t xml:space="preserve">12</w:t>
-            </w:r>
-          </w:p>
-        </w:tc>
-        <w:tc>
-          <w:tcPr>
-            <w:tcBorders>
-              <w:bottom w:val="none" w:sz="0" w:space="0" w:color="000000"/>
+              <w:t xml:space="preserve">6.5</w:t>
+            </w:r>
+          </w:p>
+        </w:tc>
+        <w:tc>
+          <w:tcPr>
+            <w:tcBorders>
+              <w:bottom w:val="single" w:sz="8" w:space="0" w:color="000000"/>
               <w:top w:val="none" w:sz="0" w:space="0" w:color="000000"/>
               <w:left w:val="none" w:sz="0" w:space="0" w:color="000000"/>
               <w:right w:val="none" w:sz="0" w:space="0" w:color="000000"/>
@@ -25234,14 +25234,14 @@
                 <w:szCs w:val="18"/>
                 <w:color w:val="000000"/>
               </w:rPr>
-              <w:t xml:space="preserve">2.00</w:t>
-            </w:r>
-          </w:p>
-        </w:tc>
-        <w:tc>
-          <w:tcPr>
-            <w:tcBorders>
-              <w:bottom w:val="none" w:sz="0" w:space="0" w:color="000000"/>
+              <w:t xml:space="preserve">2.2</w:t>
+            </w:r>
+          </w:p>
+        </w:tc>
+        <w:tc>
+          <w:tcPr>
+            <w:tcBorders>
+              <w:bottom w:val="single" w:sz="8" w:space="0" w:color="000000"/>
               <w:top w:val="none" w:sz="0" w:space="0" w:color="000000"/>
               <w:left w:val="none" w:sz="0" w:space="0" w:color="000000"/>
               <w:right w:val="none" w:sz="0" w:space="0" w:color="000000"/>
@@ -25278,14 +25278,14 @@
                 <w:szCs w:val="18"/>
                 <w:color w:val="000000"/>
               </w:rPr>
-              <w:t xml:space="preserve">3.00</w:t>
-            </w:r>
-          </w:p>
-        </w:tc>
-        <w:tc>
-          <w:tcPr>
-            <w:tcBorders>
-              <w:bottom w:val="none" w:sz="0" w:space="0" w:color="000000"/>
+              <w:t xml:space="preserve">3.4</w:t>
+            </w:r>
+          </w:p>
+        </w:tc>
+        <w:tc>
+          <w:tcPr>
+            <w:tcBorders>
+              <w:bottom w:val="single" w:sz="8" w:space="0" w:color="000000"/>
               <w:top w:val="none" w:sz="0" w:space="0" w:color="000000"/>
               <w:left w:val="none" w:sz="0" w:space="0" w:color="000000"/>
               <w:right w:val="none" w:sz="0" w:space="0" w:color="000000"/>
@@ -25322,899 +25322,7 @@
                 <w:szCs w:val="18"/>
                 <w:color w:val="000000"/>
               </w:rPr>
-              <w:t xml:space="preserve">3</w:t>
-            </w:r>
-          </w:p>
-        </w:tc>
-      </w:tr>
-      <w:tr>
-        <w:trPr>
-          <w:trHeight w:val="360" w:hRule="auto"/>
-        </w:trPr>
-        body10
-        <w:tc>
-          <w:tcPr>
-            <w:tcBorders>
-              <w:bottom w:val="none" w:sz="0" w:space="0" w:color="000000"/>
-              <w:top w:val="none" w:sz="0" w:space="0" w:color="000000"/>
-              <w:left w:val="none" w:sz="0" w:space="0" w:color="000000"/>
-              <w:right w:val="none" w:sz="0" w:space="0" w:color="000000"/>
-            </w:tcBorders>
-            <w:shd w:val="clear" w:color="auto" w:fill="FFFFFF"/>
-            <w:tcMar>
-              <w:top w:w="0" w:type="dxa"/>
-              <w:bottom w:w="0" w:type="dxa"/>
-              <w:left w:w="0" w:type="dxa"/>
-              <w:right w:w="0" w:type="dxa"/>
-            </w:tcMar>
-            <w:vAlign w:val="center"/>
-          </w:tcPr>
-          <w:p>
-            <w:pPr>
-              <w:pStyle w:val="Normal"/>
-              <w:jc w:val="center"/>
-              <w:pBdr>
-                <w:bottom w:val="none" w:sz="0" w:space="0" w:color="000000"/>
-                <w:top w:val="none" w:sz="0" w:space="0" w:color="000000"/>
-                <w:left w:val="none" w:sz="0" w:space="0" w:color="000000"/>
-                <w:right w:val="none" w:sz="0" w:space="0" w:color="000000"/>
-              </w:pBdr>
-              <w:spacing w:after="0" w:before="0" w:line="240"/>
-              <w:ind w:firstLine="0" w:left="100" w:right="100"/>
-            </w:pPr>
-            <w:r xmlns:w="http://schemas.openxmlformats.org/wordprocessingml/2006/main" xmlns:wp="http://schemas.openxmlformats.org/drawingml/2006/wordprocessingDrawing" xmlns:r="http://schemas.openxmlformats.org/officeDocument/2006/relationships" xmlns:w14="http://schemas.microsoft.com/office/word/2010/wordml">
-              <w:rPr>
-                <w:rFonts w:ascii="Arial" w:hAnsi="Arial" w:eastAsia="Arial" w:cs="Arial"/>
-                <w:i w:val="false"/>
-                <w:b w:val="false"/>
-                <w:u w:val="none"/>
-                <w:sz w:val="18"/>
-                <w:szCs w:val="18"/>
-                <w:color w:val="000000"/>
-              </w:rPr>
-              <w:t xml:space="preserve">10_NoHistCatch</w:t>
-            </w:r>
-          </w:p>
-        </w:tc>
-        <w:tc>
-          <w:tcPr>
-            <w:tcBorders>
-              <w:bottom w:val="none" w:sz="0" w:space="0" w:color="000000"/>
-              <w:top w:val="none" w:sz="0" w:space="0" w:color="000000"/>
-              <w:left w:val="none" w:sz="0" w:space="0" w:color="000000"/>
-              <w:right w:val="none" w:sz="0" w:space="0" w:color="000000"/>
-            </w:tcBorders>
-            <w:shd w:val="clear" w:color="auto" w:fill="FFFFFF"/>
-            <w:tcMar>
-              <w:top w:w="0" w:type="dxa"/>
-              <w:bottom w:w="0" w:type="dxa"/>
-              <w:left w:w="0" w:type="dxa"/>
-              <w:right w:w="0" w:type="dxa"/>
-            </w:tcMar>
-            <w:vAlign w:val="center"/>
-          </w:tcPr>
-          <w:p>
-            <w:pPr>
-              <w:pStyle w:val="Normal"/>
-              <w:jc w:val="center"/>
-              <w:pBdr>
-                <w:bottom w:val="none" w:sz="0" w:space="0" w:color="000000"/>
-                <w:top w:val="none" w:sz="0" w:space="0" w:color="000000"/>
-                <w:left w:val="none" w:sz="0" w:space="0" w:color="000000"/>
-                <w:right w:val="none" w:sz="0" w:space="0" w:color="000000"/>
-              </w:pBdr>
-              <w:spacing w:after="0" w:before="0" w:line="240"/>
-              <w:ind w:firstLine="0" w:left="100" w:right="100"/>
-            </w:pPr>
-            <w:r xmlns:w="http://schemas.openxmlformats.org/wordprocessingml/2006/main" xmlns:wp="http://schemas.openxmlformats.org/drawingml/2006/wordprocessingDrawing" xmlns:r="http://schemas.openxmlformats.org/officeDocument/2006/relationships" xmlns:w14="http://schemas.microsoft.com/office/word/2010/wordml">
-              <w:rPr>
-                <w:rFonts w:ascii="Arial" w:hAnsi="Arial" w:eastAsia="Arial" w:cs="Arial"/>
-                <w:i w:val="false"/>
-                <w:b w:val="false"/>
-                <w:u w:val="none"/>
-                <w:sz w:val="18"/>
-                <w:szCs w:val="18"/>
-                <w:color w:val="000000"/>
-              </w:rPr>
-              <w:t xml:space="preserve">0.018</w:t>
-            </w:r>
-          </w:p>
-        </w:tc>
-        <w:tc>
-          <w:tcPr>
-            <w:tcBorders>
-              <w:bottom w:val="none" w:sz="0" w:space="0" w:color="000000"/>
-              <w:top w:val="none" w:sz="0" w:space="0" w:color="000000"/>
-              <w:left w:val="none" w:sz="0" w:space="0" w:color="000000"/>
-              <w:right w:val="none" w:sz="0" w:space="0" w:color="000000"/>
-            </w:tcBorders>
-            <w:shd w:val="clear" w:color="auto" w:fill="FFFFFF"/>
-            <w:tcMar>
-              <w:top w:w="0" w:type="dxa"/>
-              <w:bottom w:w="0" w:type="dxa"/>
-              <w:left w:w="0" w:type="dxa"/>
-              <w:right w:w="0" w:type="dxa"/>
-            </w:tcMar>
-            <w:vAlign w:val="center"/>
-          </w:tcPr>
-          <w:p>
-            <w:pPr>
-              <w:pStyle w:val="Normal"/>
-              <w:jc w:val="center"/>
-              <w:pBdr>
-                <w:bottom w:val="none" w:sz="0" w:space="0" w:color="000000"/>
-                <w:top w:val="none" w:sz="0" w:space="0" w:color="000000"/>
-                <w:left w:val="none" w:sz="0" w:space="0" w:color="000000"/>
-                <w:right w:val="none" w:sz="0" w:space="0" w:color="000000"/>
-              </w:pBdr>
-              <w:spacing w:after="0" w:before="0" w:line="240"/>
-              <w:ind w:firstLine="0" w:left="100" w:right="100"/>
-            </w:pPr>
-            <w:r xmlns:w="http://schemas.openxmlformats.org/wordprocessingml/2006/main" xmlns:wp="http://schemas.openxmlformats.org/drawingml/2006/wordprocessingDrawing" xmlns:r="http://schemas.openxmlformats.org/officeDocument/2006/relationships" xmlns:w14="http://schemas.microsoft.com/office/word/2010/wordml">
-              <w:rPr>
-                <w:rFonts w:ascii="Arial" w:hAnsi="Arial" w:eastAsia="Arial" w:cs="Arial"/>
-                <w:i w:val="false"/>
-                <w:b w:val="false"/>
-                <w:u w:val="none"/>
-                <w:sz w:val="18"/>
-                <w:szCs w:val="18"/>
-                <w:color w:val="000000"/>
-              </w:rPr>
-              <w:t xml:space="preserve">0.56</w:t>
-            </w:r>
-          </w:p>
-        </w:tc>
-        <w:tc>
-          <w:tcPr>
-            <w:tcBorders>
-              <w:bottom w:val="none" w:sz="0" w:space="0" w:color="000000"/>
-              <w:top w:val="none" w:sz="0" w:space="0" w:color="000000"/>
-              <w:left w:val="none" w:sz="0" w:space="0" w:color="000000"/>
-              <w:right w:val="none" w:sz="0" w:space="0" w:color="000000"/>
-            </w:tcBorders>
-            <w:shd w:val="clear" w:color="auto" w:fill="FFFFFF"/>
-            <w:tcMar>
-              <w:top w:w="0" w:type="dxa"/>
-              <w:bottom w:w="0" w:type="dxa"/>
-              <w:left w:w="0" w:type="dxa"/>
-              <w:right w:w="0" w:type="dxa"/>
-            </w:tcMar>
-            <w:vAlign w:val="center"/>
-          </w:tcPr>
-          <w:p>
-            <w:pPr>
-              <w:pStyle w:val="Normal"/>
-              <w:jc w:val="center"/>
-              <w:pBdr>
-                <w:bottom w:val="none" w:sz="0" w:space="0" w:color="000000"/>
-                <w:top w:val="none" w:sz="0" w:space="0" w:color="000000"/>
-                <w:left w:val="none" w:sz="0" w:space="0" w:color="000000"/>
-                <w:right w:val="none" w:sz="0" w:space="0" w:color="000000"/>
-              </w:pBdr>
-              <w:spacing w:after="0" w:before="0" w:line="240"/>
-              <w:ind w:firstLine="0" w:left="100" w:right="100"/>
-            </w:pPr>
-            <w:r xmlns:w="http://schemas.openxmlformats.org/wordprocessingml/2006/main" xmlns:wp="http://schemas.openxmlformats.org/drawingml/2006/wordprocessingDrawing" xmlns:r="http://schemas.openxmlformats.org/officeDocument/2006/relationships" xmlns:w14="http://schemas.microsoft.com/office/word/2010/wordml">
-              <w:rPr>
-                <w:rFonts w:ascii="Arial" w:hAnsi="Arial" w:eastAsia="Arial" w:cs="Arial"/>
-                <w:i w:val="false"/>
-                <w:b w:val="false"/>
-                <w:u w:val="none"/>
-                <w:sz w:val="18"/>
-                <w:szCs w:val="18"/>
-                <w:color w:val="000000"/>
-              </w:rPr>
-              <w:t xml:space="preserve">0.03</w:t>
-            </w:r>
-          </w:p>
-        </w:tc>
-        <w:tc>
-          <w:tcPr>
-            <w:tcBorders>
-              <w:bottom w:val="none" w:sz="0" w:space="0" w:color="000000"/>
-              <w:top w:val="none" w:sz="0" w:space="0" w:color="000000"/>
-              <w:left w:val="none" w:sz="0" w:space="0" w:color="000000"/>
-              <w:right w:val="none" w:sz="0" w:space="0" w:color="000000"/>
-            </w:tcBorders>
-            <w:shd w:val="clear" w:color="auto" w:fill="FFFFFF"/>
-            <w:tcMar>
-              <w:top w:w="0" w:type="dxa"/>
-              <w:bottom w:w="0" w:type="dxa"/>
-              <w:left w:w="0" w:type="dxa"/>
-              <w:right w:w="0" w:type="dxa"/>
-            </w:tcMar>
-            <w:vAlign w:val="center"/>
-          </w:tcPr>
-          <w:p>
-            <w:pPr>
-              <w:pStyle w:val="Normal"/>
-              <w:jc w:val="center"/>
-              <w:pBdr>
-                <w:bottom w:val="none" w:sz="0" w:space="0" w:color="000000"/>
-                <w:top w:val="none" w:sz="0" w:space="0" w:color="000000"/>
-                <w:left w:val="none" w:sz="0" w:space="0" w:color="000000"/>
-                <w:right w:val="none" w:sz="0" w:space="0" w:color="000000"/>
-              </w:pBdr>
-              <w:spacing w:after="0" w:before="0" w:line="240"/>
-              <w:ind w:firstLine="0" w:left="100" w:right="100"/>
-            </w:pPr>
-            <w:r xmlns:w="http://schemas.openxmlformats.org/wordprocessingml/2006/main" xmlns:wp="http://schemas.openxmlformats.org/drawingml/2006/wordprocessingDrawing" xmlns:r="http://schemas.openxmlformats.org/officeDocument/2006/relationships" xmlns:w14="http://schemas.microsoft.com/office/word/2010/wordml">
-              <w:rPr>
-                <w:rFonts w:ascii="Arial" w:hAnsi="Arial" w:eastAsia="Arial" w:cs="Arial"/>
-                <w:i w:val="false"/>
-                <w:b w:val="false"/>
-                <w:u w:val="none"/>
-                <w:sz w:val="18"/>
-                <w:szCs w:val="18"/>
-                <w:color w:val="000000"/>
-              </w:rPr>
-              <w:t xml:space="preserve">5</w:t>
-            </w:r>
-          </w:p>
-        </w:tc>
-        <w:tc>
-          <w:tcPr>
-            <w:tcBorders>
-              <w:bottom w:val="none" w:sz="0" w:space="0" w:color="000000"/>
-              <w:top w:val="none" w:sz="0" w:space="0" w:color="000000"/>
-              <w:left w:val="none" w:sz="0" w:space="0" w:color="000000"/>
-              <w:right w:val="none" w:sz="0" w:space="0" w:color="000000"/>
-            </w:tcBorders>
-            <w:shd w:val="clear" w:color="auto" w:fill="FFFFFF"/>
-            <w:tcMar>
-              <w:top w:w="0" w:type="dxa"/>
-              <w:bottom w:w="0" w:type="dxa"/>
-              <w:left w:w="0" w:type="dxa"/>
-              <w:right w:w="0" w:type="dxa"/>
-            </w:tcMar>
-            <w:vAlign w:val="center"/>
-          </w:tcPr>
-          <w:p>
-            <w:pPr>
-              <w:pStyle w:val="Normal"/>
-              <w:jc w:val="center"/>
-              <w:pBdr>
-                <w:bottom w:val="none" w:sz="0" w:space="0" w:color="000000"/>
-                <w:top w:val="none" w:sz="0" w:space="0" w:color="000000"/>
-                <w:left w:val="none" w:sz="0" w:space="0" w:color="000000"/>
-                <w:right w:val="none" w:sz="0" w:space="0" w:color="000000"/>
-              </w:pBdr>
-              <w:spacing w:after="0" w:before="0" w:line="240"/>
-              <w:ind w:firstLine="0" w:left="100" w:right="100"/>
-            </w:pPr>
-            <w:r xmlns:w="http://schemas.openxmlformats.org/wordprocessingml/2006/main" xmlns:wp="http://schemas.openxmlformats.org/drawingml/2006/wordprocessingDrawing" xmlns:r="http://schemas.openxmlformats.org/officeDocument/2006/relationships" xmlns:w14="http://schemas.microsoft.com/office/word/2010/wordml">
-              <w:rPr>
-                <w:rFonts w:ascii="Arial" w:hAnsi="Arial" w:eastAsia="Arial" w:cs="Arial"/>
-                <w:i w:val="false"/>
-                <w:b w:val="false"/>
-                <w:u w:val="none"/>
-                <w:sz w:val="18"/>
-                <w:szCs w:val="18"/>
-                <w:color w:val="000000"/>
-              </w:rPr>
-              <w:t xml:space="preserve">3</w:t>
-            </w:r>
-          </w:p>
-        </w:tc>
-        <w:tc>
-          <w:tcPr>
-            <w:tcBorders>
-              <w:bottom w:val="none" w:sz="0" w:space="0" w:color="000000"/>
-              <w:top w:val="none" w:sz="0" w:space="0" w:color="000000"/>
-              <w:left w:val="none" w:sz="0" w:space="0" w:color="000000"/>
-              <w:right w:val="none" w:sz="0" w:space="0" w:color="000000"/>
-            </w:tcBorders>
-            <w:shd w:val="clear" w:color="auto" w:fill="FFFFFF"/>
-            <w:tcMar>
-              <w:top w:w="0" w:type="dxa"/>
-              <w:bottom w:w="0" w:type="dxa"/>
-              <w:left w:w="0" w:type="dxa"/>
-              <w:right w:w="0" w:type="dxa"/>
-            </w:tcMar>
-            <w:vAlign w:val="center"/>
-          </w:tcPr>
-          <w:p>
-            <w:pPr>
-              <w:pStyle w:val="Normal"/>
-              <w:jc w:val="center"/>
-              <w:pBdr>
-                <w:bottom w:val="none" w:sz="0" w:space="0" w:color="000000"/>
-                <w:top w:val="none" w:sz="0" w:space="0" w:color="000000"/>
-                <w:left w:val="none" w:sz="0" w:space="0" w:color="000000"/>
-                <w:right w:val="none" w:sz="0" w:space="0" w:color="000000"/>
-              </w:pBdr>
-              <w:spacing w:after="0" w:before="0" w:line="240"/>
-              <w:ind w:firstLine="0" w:left="100" w:right="100"/>
-            </w:pPr>
-            <w:r xmlns:w="http://schemas.openxmlformats.org/wordprocessingml/2006/main" xmlns:wp="http://schemas.openxmlformats.org/drawingml/2006/wordprocessingDrawing" xmlns:r="http://schemas.openxmlformats.org/officeDocument/2006/relationships" xmlns:w14="http://schemas.microsoft.com/office/word/2010/wordml">
-              <w:rPr>
-                <w:rFonts w:ascii="Arial" w:hAnsi="Arial" w:eastAsia="Arial" w:cs="Arial"/>
-                <w:i w:val="false"/>
-                <w:b w:val="false"/>
-                <w:u w:val="none"/>
-                <w:sz w:val="18"/>
-                <w:szCs w:val="18"/>
-                <w:color w:val="000000"/>
-              </w:rPr>
-              <w:t xml:space="preserve">10</w:t>
-            </w:r>
-          </w:p>
-        </w:tc>
-        <w:tc>
-          <w:tcPr>
-            <w:tcBorders>
-              <w:bottom w:val="none" w:sz="0" w:space="0" w:color="000000"/>
-              <w:top w:val="none" w:sz="0" w:space="0" w:color="000000"/>
-              <w:left w:val="none" w:sz="0" w:space="0" w:color="000000"/>
-              <w:right w:val="none" w:sz="0" w:space="0" w:color="000000"/>
-            </w:tcBorders>
-            <w:shd w:val="clear" w:color="auto" w:fill="FFFFFF"/>
-            <w:tcMar>
-              <w:top w:w="0" w:type="dxa"/>
-              <w:bottom w:w="0" w:type="dxa"/>
-              <w:left w:w="0" w:type="dxa"/>
-              <w:right w:w="0" w:type="dxa"/>
-            </w:tcMar>
-            <w:vAlign w:val="center"/>
-          </w:tcPr>
-          <w:p>
-            <w:pPr>
-              <w:pStyle w:val="Normal"/>
-              <w:jc w:val="center"/>
-              <w:pBdr>
-                <w:bottom w:val="none" w:sz="0" w:space="0" w:color="000000"/>
-                <w:top w:val="none" w:sz="0" w:space="0" w:color="000000"/>
-                <w:left w:val="none" w:sz="0" w:space="0" w:color="000000"/>
-                <w:right w:val="none" w:sz="0" w:space="0" w:color="000000"/>
-              </w:pBdr>
-              <w:spacing w:after="0" w:before="0" w:line="240"/>
-              <w:ind w:firstLine="0" w:left="100" w:right="100"/>
-            </w:pPr>
-            <w:r xmlns:w="http://schemas.openxmlformats.org/wordprocessingml/2006/main" xmlns:wp="http://schemas.openxmlformats.org/drawingml/2006/wordprocessingDrawing" xmlns:r="http://schemas.openxmlformats.org/officeDocument/2006/relationships" xmlns:w14="http://schemas.microsoft.com/office/word/2010/wordml">
-              <w:rPr>
-                <w:rFonts w:ascii="Arial" w:hAnsi="Arial" w:eastAsia="Arial" w:cs="Arial"/>
-                <w:i w:val="false"/>
-                <w:b w:val="false"/>
-                <w:u w:val="none"/>
-                <w:sz w:val="18"/>
-                <w:szCs w:val="18"/>
-                <w:color w:val="000000"/>
-              </w:rPr>
-              <w:t xml:space="preserve">2.00</w:t>
-            </w:r>
-          </w:p>
-        </w:tc>
-        <w:tc>
-          <w:tcPr>
-            <w:tcBorders>
-              <w:bottom w:val="none" w:sz="0" w:space="0" w:color="000000"/>
-              <w:top w:val="none" w:sz="0" w:space="0" w:color="000000"/>
-              <w:left w:val="none" w:sz="0" w:space="0" w:color="000000"/>
-              <w:right w:val="none" w:sz="0" w:space="0" w:color="000000"/>
-            </w:tcBorders>
-            <w:shd w:val="clear" w:color="auto" w:fill="FFFFFF"/>
-            <w:tcMar>
-              <w:top w:w="0" w:type="dxa"/>
-              <w:bottom w:w="0" w:type="dxa"/>
-              <w:left w:w="0" w:type="dxa"/>
-              <w:right w:w="0" w:type="dxa"/>
-            </w:tcMar>
-            <w:vAlign w:val="center"/>
-          </w:tcPr>
-          <w:p>
-            <w:pPr>
-              <w:pStyle w:val="Normal"/>
-              <w:jc w:val="center"/>
-              <w:pBdr>
-                <w:bottom w:val="none" w:sz="0" w:space="0" w:color="000000"/>
-                <w:top w:val="none" w:sz="0" w:space="0" w:color="000000"/>
-                <w:left w:val="none" w:sz="0" w:space="0" w:color="000000"/>
-                <w:right w:val="none" w:sz="0" w:space="0" w:color="000000"/>
-              </w:pBdr>
-              <w:spacing w:after="0" w:before="0" w:line="240"/>
-              <w:ind w:firstLine="0" w:left="100" w:right="100"/>
-            </w:pPr>
-            <w:r xmlns:w="http://schemas.openxmlformats.org/wordprocessingml/2006/main" xmlns:wp="http://schemas.openxmlformats.org/drawingml/2006/wordprocessingDrawing" xmlns:r="http://schemas.openxmlformats.org/officeDocument/2006/relationships" xmlns:w14="http://schemas.microsoft.com/office/word/2010/wordml">
-              <w:rPr>
-                <w:rFonts w:ascii="Arial" w:hAnsi="Arial" w:eastAsia="Arial" w:cs="Arial"/>
-                <w:i w:val="false"/>
-                <w:b w:val="false"/>
-                <w:u w:val="none"/>
-                <w:sz w:val="18"/>
-                <w:szCs w:val="18"/>
-                <w:color w:val="000000"/>
-              </w:rPr>
-              <w:t xml:space="preserve">3.33</w:t>
-            </w:r>
-          </w:p>
-        </w:tc>
-        <w:tc>
-          <w:tcPr>
-            <w:tcBorders>
-              <w:bottom w:val="none" w:sz="0" w:space="0" w:color="000000"/>
-              <w:top w:val="none" w:sz="0" w:space="0" w:color="000000"/>
-              <w:left w:val="none" w:sz="0" w:space="0" w:color="000000"/>
-              <w:right w:val="none" w:sz="0" w:space="0" w:color="000000"/>
-            </w:tcBorders>
-            <w:shd w:val="clear" w:color="auto" w:fill="FFFFFF"/>
-            <w:tcMar>
-              <w:top w:w="0" w:type="dxa"/>
-              <w:bottom w:w="0" w:type="dxa"/>
-              <w:left w:w="0" w:type="dxa"/>
-              <w:right w:w="0" w:type="dxa"/>
-            </w:tcMar>
-            <w:vAlign w:val="center"/>
-          </w:tcPr>
-          <w:p>
-            <w:pPr>
-              <w:pStyle w:val="Normal"/>
-              <w:jc w:val="center"/>
-              <w:pBdr>
-                <w:bottom w:val="none" w:sz="0" w:space="0" w:color="000000"/>
-                <w:top w:val="none" w:sz="0" w:space="0" w:color="000000"/>
-                <w:left w:val="none" w:sz="0" w:space="0" w:color="000000"/>
-                <w:right w:val="none" w:sz="0" w:space="0" w:color="000000"/>
-              </w:pBdr>
-              <w:spacing w:after="0" w:before="0" w:line="240"/>
-              <w:ind w:firstLine="0" w:left="100" w:right="100"/>
-            </w:pPr>
-            <w:r xmlns:w="http://schemas.openxmlformats.org/wordprocessingml/2006/main" xmlns:wp="http://schemas.openxmlformats.org/drawingml/2006/wordprocessingDrawing" xmlns:r="http://schemas.openxmlformats.org/officeDocument/2006/relationships" xmlns:w14="http://schemas.microsoft.com/office/word/2010/wordml">
-              <w:rPr>
-                <w:rFonts w:ascii="Arial" w:hAnsi="Arial" w:eastAsia="Arial" w:cs="Arial"/>
-                <w:i w:val="false"/>
-                <w:b w:val="false"/>
-                <w:u w:val="none"/>
-                <w:sz w:val="18"/>
-                <w:szCs w:val="18"/>
-                <w:color w:val="000000"/>
-              </w:rPr>
-              <w:t xml:space="preserve">2</w:t>
-            </w:r>
-          </w:p>
-        </w:tc>
-      </w:tr>
-      <w:tr>
-        <w:trPr>
-          <w:trHeight w:val="360" w:hRule="auto"/>
-        </w:trPr>
-        body11
-        <w:tc>
-          <w:tcPr>
-            <w:tcBorders>
-              <w:bottom w:val="single" w:sz="8" w:space="0" w:color="000000"/>
-              <w:top w:val="none" w:sz="0" w:space="0" w:color="000000"/>
-              <w:left w:val="none" w:sz="0" w:space="0" w:color="000000"/>
-              <w:right w:val="none" w:sz="0" w:space="0" w:color="000000"/>
-            </w:tcBorders>
-            <w:shd w:val="clear" w:color="auto" w:fill="FFFFFF"/>
-            <w:tcMar>
-              <w:top w:w="0" w:type="dxa"/>
-              <w:bottom w:w="0" w:type="dxa"/>
-              <w:left w:w="0" w:type="dxa"/>
-              <w:right w:w="0" w:type="dxa"/>
-            </w:tcMar>
-            <w:vAlign w:val="center"/>
-          </w:tcPr>
-          <w:p>
-            <w:pPr>
-              <w:pStyle w:val="Normal"/>
-              <w:jc w:val="center"/>
-              <w:pBdr>
-                <w:bottom w:val="none" w:sz="0" w:space="0" w:color="000000"/>
-                <w:top w:val="none" w:sz="0" w:space="0" w:color="000000"/>
-                <w:left w:val="none" w:sz="0" w:space="0" w:color="000000"/>
-                <w:right w:val="none" w:sz="0" w:space="0" w:color="000000"/>
-              </w:pBdr>
-              <w:spacing w:after="0" w:before="0" w:line="240"/>
-              <w:ind w:firstLine="0" w:left="100" w:right="100"/>
-            </w:pPr>
-            <w:r xmlns:w="http://schemas.openxmlformats.org/wordprocessingml/2006/main" xmlns:wp="http://schemas.openxmlformats.org/drawingml/2006/wordprocessingDrawing" xmlns:r="http://schemas.openxmlformats.org/officeDocument/2006/relationships" xmlns:w14="http://schemas.microsoft.com/office/word/2010/wordml">
-              <w:rPr>
-                <w:rFonts w:ascii="Arial" w:hAnsi="Arial" w:eastAsia="Arial" w:cs="Arial"/>
-                <w:i w:val="false"/>
-                <w:b w:val="false"/>
-                <w:u w:val="none"/>
-                <w:sz w:val="18"/>
-                <w:szCs w:val="18"/>
-                <w:color w:val="000000"/>
-              </w:rPr>
-              <w:t xml:space="preserve">11_NoHermaphro</w:t>
-            </w:r>
-          </w:p>
-        </w:tc>
-        <w:tc>
-          <w:tcPr>
-            <w:tcBorders>
-              <w:bottom w:val="single" w:sz="8" w:space="0" w:color="000000"/>
-              <w:top w:val="none" w:sz="0" w:space="0" w:color="000000"/>
-              <w:left w:val="none" w:sz="0" w:space="0" w:color="000000"/>
-              <w:right w:val="none" w:sz="0" w:space="0" w:color="000000"/>
-            </w:tcBorders>
-            <w:shd w:val="clear" w:color="auto" w:fill="FFFFFF"/>
-            <w:tcMar>
-              <w:top w:w="0" w:type="dxa"/>
-              <w:bottom w:w="0" w:type="dxa"/>
-              <w:left w:w="0" w:type="dxa"/>
-              <w:right w:w="0" w:type="dxa"/>
-            </w:tcMar>
-            <w:vAlign w:val="center"/>
-          </w:tcPr>
-          <w:p>
-            <w:pPr>
-              <w:pStyle w:val="Normal"/>
-              <w:jc w:val="center"/>
-              <w:pBdr>
-                <w:bottom w:val="none" w:sz="0" w:space="0" w:color="000000"/>
-                <w:top w:val="none" w:sz="0" w:space="0" w:color="000000"/>
-                <w:left w:val="none" w:sz="0" w:space="0" w:color="000000"/>
-                <w:right w:val="none" w:sz="0" w:space="0" w:color="000000"/>
-              </w:pBdr>
-              <w:spacing w:after="0" w:before="0" w:line="240"/>
-              <w:ind w:firstLine="0" w:left="100" w:right="100"/>
-            </w:pPr>
-            <w:r xmlns:w="http://schemas.openxmlformats.org/wordprocessingml/2006/main" xmlns:wp="http://schemas.openxmlformats.org/drawingml/2006/wordprocessingDrawing" xmlns:r="http://schemas.openxmlformats.org/officeDocument/2006/relationships" xmlns:w14="http://schemas.microsoft.com/office/word/2010/wordml">
-              <w:rPr>
-                <w:rFonts w:ascii="Arial" w:hAnsi="Arial" w:eastAsia="Arial" w:cs="Arial"/>
-                <w:i w:val="false"/>
-                <w:b w:val="false"/>
-                <w:u w:val="none"/>
-                <w:sz w:val="18"/>
-                <w:szCs w:val="18"/>
-                <w:color w:val="000000"/>
-              </w:rPr>
-              <w:t xml:space="preserve">0.015</w:t>
-            </w:r>
-          </w:p>
-        </w:tc>
-        <w:tc>
-          <w:tcPr>
-            <w:tcBorders>
-              <w:bottom w:val="single" w:sz="8" w:space="0" w:color="000000"/>
-              <w:top w:val="none" w:sz="0" w:space="0" w:color="000000"/>
-              <w:left w:val="none" w:sz="0" w:space="0" w:color="000000"/>
-              <w:right w:val="none" w:sz="0" w:space="0" w:color="000000"/>
-            </w:tcBorders>
-            <w:shd w:val="clear" w:color="auto" w:fill="FFFFFF"/>
-            <w:tcMar>
-              <w:top w:w="0" w:type="dxa"/>
-              <w:bottom w:w="0" w:type="dxa"/>
-              <w:left w:w="0" w:type="dxa"/>
-              <w:right w:w="0" w:type="dxa"/>
-            </w:tcMar>
-            <w:vAlign w:val="center"/>
-          </w:tcPr>
-          <w:p>
-            <w:pPr>
-              <w:pStyle w:val="Normal"/>
-              <w:jc w:val="center"/>
-              <w:pBdr>
-                <w:bottom w:val="none" w:sz="0" w:space="0" w:color="000000"/>
-                <w:top w:val="none" w:sz="0" w:space="0" w:color="000000"/>
-                <w:left w:val="none" w:sz="0" w:space="0" w:color="000000"/>
-                <w:right w:val="none" w:sz="0" w:space="0" w:color="000000"/>
-              </w:pBdr>
-              <w:spacing w:after="0" w:before="0" w:line="240"/>
-              <w:ind w:firstLine="0" w:left="100" w:right="100"/>
-            </w:pPr>
-            <w:r xmlns:w="http://schemas.openxmlformats.org/wordprocessingml/2006/main" xmlns:wp="http://schemas.openxmlformats.org/drawingml/2006/wordprocessingDrawing" xmlns:r="http://schemas.openxmlformats.org/officeDocument/2006/relationships" xmlns:w14="http://schemas.microsoft.com/office/word/2010/wordml">
-              <w:rPr>
-                <w:rFonts w:ascii="Arial" w:hAnsi="Arial" w:eastAsia="Arial" w:cs="Arial"/>
-                <w:i w:val="false"/>
-                <w:b w:val="false"/>
-                <w:u w:val="none"/>
-                <w:sz w:val="18"/>
-                <w:szCs w:val="18"/>
-                <w:color w:val="000000"/>
-              </w:rPr>
-              <w:t xml:space="preserve">0.49</w:t>
-            </w:r>
-          </w:p>
-        </w:tc>
-        <w:tc>
-          <w:tcPr>
-            <w:tcBorders>
-              <w:bottom w:val="single" w:sz="8" w:space="0" w:color="000000"/>
-              <w:top w:val="none" w:sz="0" w:space="0" w:color="000000"/>
-              <w:left w:val="none" w:sz="0" w:space="0" w:color="000000"/>
-              <w:right w:val="none" w:sz="0" w:space="0" w:color="000000"/>
-            </w:tcBorders>
-            <w:shd w:val="clear" w:color="auto" w:fill="FFFFFF"/>
-            <w:tcMar>
-              <w:top w:w="0" w:type="dxa"/>
-              <w:bottom w:w="0" w:type="dxa"/>
-              <w:left w:w="0" w:type="dxa"/>
-              <w:right w:w="0" w:type="dxa"/>
-            </w:tcMar>
-            <w:vAlign w:val="center"/>
-          </w:tcPr>
-          <w:p>
-            <w:pPr>
-              <w:pStyle w:val="Normal"/>
-              <w:jc w:val="center"/>
-              <w:pBdr>
-                <w:bottom w:val="none" w:sz="0" w:space="0" w:color="000000"/>
-                <w:top w:val="none" w:sz="0" w:space="0" w:color="000000"/>
-                <w:left w:val="none" w:sz="0" w:space="0" w:color="000000"/>
-                <w:right w:val="none" w:sz="0" w:space="0" w:color="000000"/>
-              </w:pBdr>
-              <w:spacing w:after="0" w:before="0" w:line="240"/>
-              <w:ind w:firstLine="0" w:left="100" w:right="100"/>
-            </w:pPr>
-            <w:r xmlns:w="http://schemas.openxmlformats.org/wordprocessingml/2006/main" xmlns:wp="http://schemas.openxmlformats.org/drawingml/2006/wordprocessingDrawing" xmlns:r="http://schemas.openxmlformats.org/officeDocument/2006/relationships" xmlns:w14="http://schemas.microsoft.com/office/word/2010/wordml">
-              <w:rPr>
-                <w:rFonts w:ascii="Arial" w:hAnsi="Arial" w:eastAsia="Arial" w:cs="Arial"/>
-                <w:i w:val="false"/>
-                <w:b w:val="false"/>
-                <w:u w:val="none"/>
-                <w:sz w:val="18"/>
-                <w:szCs w:val="18"/>
-                <w:color w:val="000000"/>
-              </w:rPr>
-              <w:t xml:space="preserve">0.03</w:t>
-            </w:r>
-          </w:p>
-        </w:tc>
-        <w:tc>
-          <w:tcPr>
-            <w:tcBorders>
-              <w:bottom w:val="single" w:sz="8" w:space="0" w:color="000000"/>
-              <w:top w:val="none" w:sz="0" w:space="0" w:color="000000"/>
-              <w:left w:val="none" w:sz="0" w:space="0" w:color="000000"/>
-              <w:right w:val="none" w:sz="0" w:space="0" w:color="000000"/>
-            </w:tcBorders>
-            <w:shd w:val="clear" w:color="auto" w:fill="FFFFFF"/>
-            <w:tcMar>
-              <w:top w:w="0" w:type="dxa"/>
-              <w:bottom w:w="0" w:type="dxa"/>
-              <w:left w:w="0" w:type="dxa"/>
-              <w:right w:w="0" w:type="dxa"/>
-            </w:tcMar>
-            <w:vAlign w:val="center"/>
-          </w:tcPr>
-          <w:p>
-            <w:pPr>
-              <w:pStyle w:val="Normal"/>
-              <w:jc w:val="center"/>
-              <w:pBdr>
-                <w:bottom w:val="none" w:sz="0" w:space="0" w:color="000000"/>
-                <w:top w:val="none" w:sz="0" w:space="0" w:color="000000"/>
-                <w:left w:val="none" w:sz="0" w:space="0" w:color="000000"/>
-                <w:right w:val="none" w:sz="0" w:space="0" w:color="000000"/>
-              </w:pBdr>
-              <w:spacing w:after="0" w:before="0" w:line="240"/>
-              <w:ind w:firstLine="0" w:left="100" w:right="100"/>
-            </w:pPr>
-            <w:r xmlns:w="http://schemas.openxmlformats.org/wordprocessingml/2006/main" xmlns:wp="http://schemas.openxmlformats.org/drawingml/2006/wordprocessingDrawing" xmlns:r="http://schemas.openxmlformats.org/officeDocument/2006/relationships" xmlns:w14="http://schemas.microsoft.com/office/word/2010/wordml">
-              <w:rPr>
-                <w:rFonts w:ascii="Arial" w:hAnsi="Arial" w:eastAsia="Arial" w:cs="Arial"/>
-                <w:i w:val="false"/>
-                <w:b w:val="false"/>
-                <w:u w:val="none"/>
-                <w:sz w:val="18"/>
-                <w:szCs w:val="18"/>
-                <w:color w:val="000000"/>
-              </w:rPr>
-              <w:t xml:space="preserve">3</w:t>
-            </w:r>
-          </w:p>
-        </w:tc>
-        <w:tc>
-          <w:tcPr>
-            <w:tcBorders>
-              <w:bottom w:val="single" w:sz="8" w:space="0" w:color="000000"/>
-              <w:top w:val="none" w:sz="0" w:space="0" w:color="000000"/>
-              <w:left w:val="none" w:sz="0" w:space="0" w:color="000000"/>
-              <w:right w:val="none" w:sz="0" w:space="0" w:color="000000"/>
-            </w:tcBorders>
-            <w:shd w:val="clear" w:color="auto" w:fill="FFFFFF"/>
-            <w:tcMar>
-              <w:top w:w="0" w:type="dxa"/>
-              <w:bottom w:w="0" w:type="dxa"/>
-              <w:left w:w="0" w:type="dxa"/>
-              <w:right w:w="0" w:type="dxa"/>
-            </w:tcMar>
-            <w:vAlign w:val="center"/>
-          </w:tcPr>
-          <w:p>
-            <w:pPr>
-              <w:pStyle w:val="Normal"/>
-              <w:jc w:val="center"/>
-              <w:pBdr>
-                <w:bottom w:val="none" w:sz="0" w:space="0" w:color="000000"/>
-                <w:top w:val="none" w:sz="0" w:space="0" w:color="000000"/>
-                <w:left w:val="none" w:sz="0" w:space="0" w:color="000000"/>
-                <w:right w:val="none" w:sz="0" w:space="0" w:color="000000"/>
-              </w:pBdr>
-              <w:spacing w:after="0" w:before="0" w:line="240"/>
-              <w:ind w:firstLine="0" w:left="100" w:right="100"/>
-            </w:pPr>
-            <w:r xmlns:w="http://schemas.openxmlformats.org/wordprocessingml/2006/main" xmlns:wp="http://schemas.openxmlformats.org/drawingml/2006/wordprocessingDrawing" xmlns:r="http://schemas.openxmlformats.org/officeDocument/2006/relationships" xmlns:w14="http://schemas.microsoft.com/office/word/2010/wordml">
-              <w:rPr>
-                <w:rFonts w:ascii="Arial" w:hAnsi="Arial" w:eastAsia="Arial" w:cs="Arial"/>
-                <w:i w:val="false"/>
-                <w:b w:val="false"/>
-                <w:u w:val="none"/>
-                <w:sz w:val="18"/>
-                <w:szCs w:val="18"/>
-                <w:color w:val="000000"/>
-              </w:rPr>
-              <w:t xml:space="preserve">2</w:t>
-            </w:r>
-          </w:p>
-        </w:tc>
-        <w:tc>
-          <w:tcPr>
-            <w:tcBorders>
-              <w:bottom w:val="single" w:sz="8" w:space="0" w:color="000000"/>
-              <w:top w:val="none" w:sz="0" w:space="0" w:color="000000"/>
-              <w:left w:val="none" w:sz="0" w:space="0" w:color="000000"/>
-              <w:right w:val="none" w:sz="0" w:space="0" w:color="000000"/>
-            </w:tcBorders>
-            <w:shd w:val="clear" w:color="auto" w:fill="FFFFFF"/>
-            <w:tcMar>
-              <w:top w:w="0" w:type="dxa"/>
-              <w:bottom w:w="0" w:type="dxa"/>
-              <w:left w:w="0" w:type="dxa"/>
-              <w:right w:w="0" w:type="dxa"/>
-            </w:tcMar>
-            <w:vAlign w:val="center"/>
-          </w:tcPr>
-          <w:p>
-            <w:pPr>
-              <w:pStyle w:val="Normal"/>
-              <w:jc w:val="center"/>
-              <w:pBdr>
-                <w:bottom w:val="none" w:sz="0" w:space="0" w:color="000000"/>
-                <w:top w:val="none" w:sz="0" w:space="0" w:color="000000"/>
-                <w:left w:val="none" w:sz="0" w:space="0" w:color="000000"/>
-                <w:right w:val="none" w:sz="0" w:space="0" w:color="000000"/>
-              </w:pBdr>
-              <w:spacing w:after="0" w:before="0" w:line="240"/>
-              <w:ind w:firstLine="0" w:left="100" w:right="100"/>
-            </w:pPr>
-            <w:r xmlns:w="http://schemas.openxmlformats.org/wordprocessingml/2006/main" xmlns:wp="http://schemas.openxmlformats.org/drawingml/2006/wordprocessingDrawing" xmlns:r="http://schemas.openxmlformats.org/officeDocument/2006/relationships" xmlns:w14="http://schemas.microsoft.com/office/word/2010/wordml">
-              <w:rPr>
-                <w:rFonts w:ascii="Arial" w:hAnsi="Arial" w:eastAsia="Arial" w:cs="Arial"/>
-                <w:i w:val="false"/>
-                <w:b w:val="false"/>
-                <w:u w:val="none"/>
-                <w:sz w:val="18"/>
-                <w:szCs w:val="18"/>
-                <w:color w:val="000000"/>
-              </w:rPr>
-              <w:t xml:space="preserve">7</w:t>
-            </w:r>
-          </w:p>
-        </w:tc>
-        <w:tc>
-          <w:tcPr>
-            <w:tcBorders>
-              <w:bottom w:val="single" w:sz="8" w:space="0" w:color="000000"/>
-              <w:top w:val="none" w:sz="0" w:space="0" w:color="000000"/>
-              <w:left w:val="none" w:sz="0" w:space="0" w:color="000000"/>
-              <w:right w:val="none" w:sz="0" w:space="0" w:color="000000"/>
-            </w:tcBorders>
-            <w:shd w:val="clear" w:color="auto" w:fill="FFFFFF"/>
-            <w:tcMar>
-              <w:top w:w="0" w:type="dxa"/>
-              <w:bottom w:w="0" w:type="dxa"/>
-              <w:left w:w="0" w:type="dxa"/>
-              <w:right w:w="0" w:type="dxa"/>
-            </w:tcMar>
-            <w:vAlign w:val="center"/>
-          </w:tcPr>
-          <w:p>
-            <w:pPr>
-              <w:pStyle w:val="Normal"/>
-              <w:jc w:val="center"/>
-              <w:pBdr>
-                <w:bottom w:val="none" w:sz="0" w:space="0" w:color="000000"/>
-                <w:top w:val="none" w:sz="0" w:space="0" w:color="000000"/>
-                <w:left w:val="none" w:sz="0" w:space="0" w:color="000000"/>
-                <w:right w:val="none" w:sz="0" w:space="0" w:color="000000"/>
-              </w:pBdr>
-              <w:spacing w:after="0" w:before="0" w:line="240"/>
-              <w:ind w:firstLine="0" w:left="100" w:right="100"/>
-            </w:pPr>
-            <w:r xmlns:w="http://schemas.openxmlformats.org/wordprocessingml/2006/main" xmlns:wp="http://schemas.openxmlformats.org/drawingml/2006/wordprocessingDrawing" xmlns:r="http://schemas.openxmlformats.org/officeDocument/2006/relationships" xmlns:w14="http://schemas.microsoft.com/office/word/2010/wordml">
-              <w:rPr>
-                <w:rFonts w:ascii="Arial" w:hAnsi="Arial" w:eastAsia="Arial" w:cs="Arial"/>
-                <w:i w:val="false"/>
-                <w:b w:val="false"/>
-                <w:u w:val="none"/>
-                <w:sz w:val="18"/>
-                <w:szCs w:val="18"/>
-                <w:color w:val="000000"/>
-              </w:rPr>
-              <w:t xml:space="preserve">2.33</w:t>
-            </w:r>
-          </w:p>
-        </w:tc>
-        <w:tc>
-          <w:tcPr>
-            <w:tcBorders>
-              <w:bottom w:val="single" w:sz="8" w:space="0" w:color="000000"/>
-              <w:top w:val="none" w:sz="0" w:space="0" w:color="000000"/>
-              <w:left w:val="none" w:sz="0" w:space="0" w:color="000000"/>
-              <w:right w:val="none" w:sz="0" w:space="0" w:color="000000"/>
-            </w:tcBorders>
-            <w:shd w:val="clear" w:color="auto" w:fill="FFFFFF"/>
-            <w:tcMar>
-              <w:top w:w="0" w:type="dxa"/>
-              <w:bottom w:w="0" w:type="dxa"/>
-              <w:left w:w="0" w:type="dxa"/>
-              <w:right w:w="0" w:type="dxa"/>
-            </w:tcMar>
-            <w:vAlign w:val="center"/>
-          </w:tcPr>
-          <w:p>
-            <w:pPr>
-              <w:pStyle w:val="Normal"/>
-              <w:jc w:val="center"/>
-              <w:pBdr>
-                <w:bottom w:val="none" w:sz="0" w:space="0" w:color="000000"/>
-                <w:top w:val="none" w:sz="0" w:space="0" w:color="000000"/>
-                <w:left w:val="none" w:sz="0" w:space="0" w:color="000000"/>
-                <w:right w:val="none" w:sz="0" w:space="0" w:color="000000"/>
-              </w:pBdr>
-              <w:spacing w:after="0" w:before="0" w:line="240"/>
-              <w:ind w:firstLine="0" w:left="100" w:right="100"/>
-            </w:pPr>
-            <w:r xmlns:w="http://schemas.openxmlformats.org/wordprocessingml/2006/main" xmlns:wp="http://schemas.openxmlformats.org/drawingml/2006/wordprocessingDrawing" xmlns:r="http://schemas.openxmlformats.org/officeDocument/2006/relationships" xmlns:w14="http://schemas.microsoft.com/office/word/2010/wordml">
-              <w:rPr>
-                <w:rFonts w:ascii="Arial" w:hAnsi="Arial" w:eastAsia="Arial" w:cs="Arial"/>
-                <w:i w:val="false"/>
-                <w:b w:val="false"/>
-                <w:u w:val="none"/>
-                <w:sz w:val="18"/>
-                <w:szCs w:val="18"/>
-                <w:color w:val="000000"/>
-              </w:rPr>
-              <w:t xml:space="preserve">3.50</w:t>
-            </w:r>
-          </w:p>
-        </w:tc>
-        <w:tc>
-          <w:tcPr>
-            <w:tcBorders>
-              <w:bottom w:val="single" w:sz="8" w:space="0" w:color="000000"/>
-              <w:top w:val="none" w:sz="0" w:space="0" w:color="000000"/>
-              <w:left w:val="none" w:sz="0" w:space="0" w:color="000000"/>
-              <w:right w:val="none" w:sz="0" w:space="0" w:color="000000"/>
-            </w:tcBorders>
-            <w:shd w:val="clear" w:color="auto" w:fill="FFFFFF"/>
-            <w:tcMar>
-              <w:top w:w="0" w:type="dxa"/>
-              <w:bottom w:w="0" w:type="dxa"/>
-              <w:left w:w="0" w:type="dxa"/>
-              <w:right w:w="0" w:type="dxa"/>
-            </w:tcMar>
-            <w:vAlign w:val="center"/>
-          </w:tcPr>
-          <w:p>
-            <w:pPr>
-              <w:pStyle w:val="Normal"/>
-              <w:jc w:val="center"/>
-              <w:pBdr>
-                <w:bottom w:val="none" w:sz="0" w:space="0" w:color="000000"/>
-                <w:top w:val="none" w:sz="0" w:space="0" w:color="000000"/>
-                <w:left w:val="none" w:sz="0" w:space="0" w:color="000000"/>
-                <w:right w:val="none" w:sz="0" w:space="0" w:color="000000"/>
-              </w:pBdr>
-              <w:spacing w:after="0" w:before="0" w:line="240"/>
-              <w:ind w:firstLine="0" w:left="100" w:right="100"/>
-            </w:pPr>
-            <w:r xmlns:w="http://schemas.openxmlformats.org/wordprocessingml/2006/main" xmlns:wp="http://schemas.openxmlformats.org/drawingml/2006/wordprocessingDrawing" xmlns:r="http://schemas.openxmlformats.org/officeDocument/2006/relationships" xmlns:w14="http://schemas.microsoft.com/office/word/2010/wordml">
-              <w:rPr>
-                <w:rFonts w:ascii="Arial" w:hAnsi="Arial" w:eastAsia="Arial" w:cs="Arial"/>
-                <w:i w:val="false"/>
-                <w:b w:val="false"/>
-                <w:u w:val="none"/>
-                <w:sz w:val="18"/>
-                <w:szCs w:val="18"/>
-                <w:color w:val="000000"/>
-              </w:rPr>
-              <w:t xml:space="preserve">3</w:t>
+              <w:t xml:space="preserve">2.4</w:t>
             </w:r>
           </w:p>
         </w:tc>
@@ -26224,17 +25332,6 @@
       <w:pPr>
         <w:pStyle w:val="BodyText"/>
       </w:pPr>
-    </w:p>
-    <w:p>
-      <w:pPr>
-        <w:pStyle w:val="SourceCode"/>
-      </w:pPr>
-      <w:r>
-        <w:rPr>
-          <w:rStyle w:val="VerbatimChar"/>
-        </w:rPr>
-        <w:t xml:space="preserve">Error in include_graphics(path): Cannot find the file(s): "../../../SS3 final models/LERU/00_Alternate_Mods_Figs_Tables/Sensitivity1.png"</w:t>
-      </w:r>
     </w:p>
     <w:tbl>
       <w:tblPr>
@@ -26248,7 +25345,7 @@
       <w:tr>
         <w:tc>
           <w:tcPr/>
-          <w:bookmarkStart w:id="103" w:name="fig-altmods-2"/>
+          <w:bookmarkStart w:id="103" w:name="fig-altmods-1"/>
           <w:p>
             <w:pPr>
               <w:pStyle w:val="Figure"/>
@@ -26264,7 +25361,7 @@
                     <a:graphicData uri="http://schemas.openxmlformats.org/drawingml/2006/picture">
                       <pic:pic>
                         <pic:nvPicPr>
-                          <pic:cNvPr descr="../../../SS3%20final%20models/LERU/00_Alternate_Mods_Figs_Tables/Sensitivity2.png" id="102" name="Picture"/>
+                          <pic:cNvPr descr="../../../SS3%20final%20models/LERU/00_Alternate_Mods_Figs_Tables/Sensitivity1.png" id="102" name="Picture"/>
                           <pic:cNvPicPr>
                             <a:picLocks noChangeArrowheads="1" noChangeAspect="1"/>
                           </pic:cNvPicPr>
@@ -26307,10 +25404,88 @@
               <w:pStyle w:val="ImageCaption"/>
             </w:pPr>
             <w:r>
-              <w:t xml:space="preserve">Figure 21: Sensitivity analyses showing differences in spawning biomass, fishing mortality, recruitment, and final year stock status (Kobe plot) under b) an alternate life history parameter source (Lmat from StepwiseLH), c) with recruitment deviations, and d) without historical catch data (model starts in 1986).</w:t>
+              <w:t xml:space="preserve">Figure 21: Sensitivity analyses showing differences in spawning biomass, fishing mortality, recruitment, and final year stock status (Kobe plot) under moderate life history parameter variation (plus and minus 10% of base parameter values).</w:t>
             </w:r>
           </w:p>
           <w:bookmarkEnd w:id="103"/>
+        </w:tc>
+      </w:tr>
+    </w:tbl>
+    <w:tbl>
+      <w:tblPr>
+        <w:tblStyle w:val="Table"/>
+        <w:tblW w:type="pct" w:w="5000"/>
+        <w:tblLook w:firstRow="0" w:lastRow="0" w:firstColumn="0" w:lastColumn="0" w:noHBand="0" w:noVBand="0" w:val="0000"/>
+      </w:tblPr>
+      <w:tblGrid>
+        <w:gridCol w:w="7920"/>
+      </w:tblGrid>
+      <w:tr>
+        <w:tc>
+          <w:tcPr/>
+          <w:bookmarkStart w:id="107" w:name="fig-altmods-2"/>
+          <w:p>
+            <w:pPr>
+              <w:pStyle w:val="Figure"/>
+              <w:jc w:val="center"/>
+            </w:pPr>
+            <w:r>
+              <w:drawing>
+                <wp:inline>
+                  <wp:extent cx="5939999" cy="3712499"/>
+                  <wp:effectExtent b="0" l="0" r="0" t="0"/>
+                  <wp:docPr descr="" title="" id="105" name="Picture"/>
+                  <a:graphic>
+                    <a:graphicData uri="http://schemas.openxmlformats.org/drawingml/2006/picture">
+                      <pic:pic>
+                        <pic:nvPicPr>
+                          <pic:cNvPr descr="../../../SS3%20final%20models/LERU/00_Alternate_Mods_Figs_Tables/Sensitivity2.png" id="106" name="Picture"/>
+                          <pic:cNvPicPr>
+                            <a:picLocks noChangeArrowheads="1" noChangeAspect="1"/>
+                          </pic:cNvPicPr>
+                        </pic:nvPicPr>
+                        <pic:blipFill>
+                          <a:blip r:embed="rId104"/>
+                          <a:stretch>
+                            <a:fillRect/>
+                          </a:stretch>
+                        </pic:blipFill>
+                        <pic:spPr bwMode="auto">
+                          <a:xfrm>
+                            <a:off x="0" y="0"/>
+                            <a:ext cx="5939999" cy="3712499"/>
+                          </a:xfrm>
+                          <a:prstGeom prst="rect">
+                            <a:avLst/>
+                          </a:prstGeom>
+                          <a:noFill/>
+                          <a:ln w="9525">
+                            <a:noFill/>
+                            <a:headEnd/>
+                            <a:tailEnd/>
+                          </a:ln>
+                        </pic:spPr>
+                      </pic:pic>
+                    </a:graphicData>
+                  </a:graphic>
+                </wp:inline>
+              </w:drawing>
+            </w:r>
+          </w:p>
+          <w:p>
+            <w:pPr>
+              <w:jc w:val="center"/>
+            </w:pPr>
+            <w:pPr>
+              <w:jc w:val="start"/>
+              <w:spacing w:before="200"/>
+              <w:pStyle w:val="ImageCaption"/>
+            </w:pPr>
+            <w:r>
+              <w:t xml:space="preserve">Figure 22: Sensitivity analyses showing differences in spawning biomass, fishing mortality, recruitment, and final year stock status (Kobe plot) under b) an alternate life history parameter source (Lmat from StepwiseLH), c) with recruitment deviations, and d) without historical catch data (model starts in 1986).</w:t>
+            </w:r>
+          </w:p>
+          <w:bookmarkEnd w:id="107"/>
         </w:tc>
       </w:tr>
     </w:tbl>
@@ -35913,85 +35088,7 @@
       <w:tr>
         <w:tc>
           <w:tcPr/>
-          <w:bookmarkStart w:id="107" w:name="fig-medproj"/>
-          <w:p>
-            <w:pPr>
-              <w:pStyle w:val="Figure"/>
-              <w:jc w:val="center"/>
-            </w:pPr>
-            <w:r>
-              <w:drawing>
-                <wp:inline>
-                  <wp:extent cx="5776928" cy="2886935"/>
-                  <wp:effectExtent b="0" l="0" r="0" t="0"/>
-                  <wp:docPr descr="" title="" id="105" name="Picture"/>
-                  <a:graphic>
-                    <a:graphicData uri="http://schemas.openxmlformats.org/drawingml/2006/picture">
-                      <pic:pic>
-                        <pic:nvPicPr>
-                          <pic:cNvPr descr="forecast/01_Proj_MedianStatus.png" id="106" name="Picture"/>
-                          <pic:cNvPicPr>
-                            <a:picLocks noChangeArrowheads="1" noChangeAspect="1"/>
-                          </pic:cNvPicPr>
-                        </pic:nvPicPr>
-                        <pic:blipFill>
-                          <a:blip r:embed="rId104"/>
-                          <a:stretch>
-                            <a:fillRect/>
-                          </a:stretch>
-                        </pic:blipFill>
-                        <pic:spPr bwMode="auto">
-                          <a:xfrm>
-                            <a:off x="0" y="0"/>
-                            <a:ext cx="5776928" cy="2886935"/>
-                          </a:xfrm>
-                          <a:prstGeom prst="rect">
-                            <a:avLst/>
-                          </a:prstGeom>
-                          <a:noFill/>
-                          <a:ln w="9525">
-                            <a:noFill/>
-                            <a:headEnd/>
-                            <a:tailEnd/>
-                          </a:ln>
-                        </pic:spPr>
-                      </pic:pic>
-                    </a:graphicData>
-                  </a:graphic>
-                </wp:inline>
-              </w:drawing>
-            </w:r>
-          </w:p>
-          <w:p>
-            <w:pPr>
-              <w:jc w:val="center"/>
-            </w:pPr>
-            <w:pPr>
-              <w:jc w:val="start"/>
-              <w:spacing w:before="200"/>
-              <w:pStyle w:val="ImageCaption"/>
-            </w:pPr>
-            <w:r>
-              <w:t xml:space="preserve">Figure 22: Median stock status for a range of catch values (metric tons) fixed for a given range of years. The stock status is for the final projected year.</w:t>
-            </w:r>
-          </w:p>
-          <w:bookmarkEnd w:id="107"/>
-        </w:tc>
-      </w:tr>
-    </w:tbl>
-    <w:tbl>
-      <w:tblPr>
-        <w:tblStyle w:val="Table"/>
-        <w:tblW w:type="pct" w:w="5000"/>
-        <w:tblLook w:firstRow="0" w:lastRow="0" w:firstColumn="0" w:lastColumn="0" w:noHBand="0" w:noVBand="0" w:val="0000"/>
-      </w:tblPr>
-      <w:tblGrid>
-        <w:gridCol w:w="7920"/>
-      </w:tblGrid>
-      <w:tr>
-        <w:tc>
-          <w:tcPr/>
-          <w:bookmarkStart w:id="111" w:name="fig-projstatus"/>
+          <w:bookmarkStart w:id="111" w:name="fig-medproj"/>
           <w:p>
             <w:pPr>
               <w:pStyle w:val="Figure"/>
@@ -36007,7 +35104,7 @@
                     <a:graphicData uri="http://schemas.openxmlformats.org/drawingml/2006/picture">
                       <pic:pic>
                         <pic:nvPicPr>
-                          <pic:cNvPr descr="forecast/02_Proj_ProbStatus.png" id="110" name="Picture"/>
+                          <pic:cNvPr descr="forecast/01_Proj_MedianStatus.png" id="110" name="Picture"/>
                           <pic:cNvPicPr>
                             <a:picLocks noChangeArrowheads="1" noChangeAspect="1"/>
                           </pic:cNvPicPr>
@@ -36050,10 +35147,88 @@
               <w:pStyle w:val="ImageCaption"/>
             </w:pPr>
             <w:r>
-              <w:t xml:space="preserve">Figure 23: Probability of overfishing (left panel) and of stock being overfished (right panel) for a range of catch values (metric tons) fixed for a given range of years starting in 2024. The stock status probabilities are for the final projection year.</w:t>
+              <w:t xml:space="preserve">Figure 23: Median stock status for a range of catch values (metric tons) fixed for a given range of years. The stock status is for the final projected year.</w:t>
             </w:r>
           </w:p>
           <w:bookmarkEnd w:id="111"/>
+        </w:tc>
+      </w:tr>
+    </w:tbl>
+    <w:tbl>
+      <w:tblPr>
+        <w:tblStyle w:val="Table"/>
+        <w:tblW w:type="pct" w:w="5000"/>
+        <w:tblLook w:firstRow="0" w:lastRow="0" w:firstColumn="0" w:lastColumn="0" w:noHBand="0" w:noVBand="0" w:val="0000"/>
+      </w:tblPr>
+      <w:tblGrid>
+        <w:gridCol w:w="7920"/>
+      </w:tblGrid>
+      <w:tr>
+        <w:tc>
+          <w:tcPr/>
+          <w:bookmarkStart w:id="115" w:name="fig-projstatus"/>
+          <w:p>
+            <w:pPr>
+              <w:pStyle w:val="Figure"/>
+              <w:jc w:val="center"/>
+            </w:pPr>
+            <w:r>
+              <w:drawing>
+                <wp:inline>
+                  <wp:extent cx="5776928" cy="2886935"/>
+                  <wp:effectExtent b="0" l="0" r="0" t="0"/>
+                  <wp:docPr descr="" title="" id="113" name="Picture"/>
+                  <a:graphic>
+                    <a:graphicData uri="http://schemas.openxmlformats.org/drawingml/2006/picture">
+                      <pic:pic>
+                        <pic:nvPicPr>
+                          <pic:cNvPr descr="forecast/02_Proj_ProbStatus.png" id="114" name="Picture"/>
+                          <pic:cNvPicPr>
+                            <a:picLocks noChangeArrowheads="1" noChangeAspect="1"/>
+                          </pic:cNvPicPr>
+                        </pic:nvPicPr>
+                        <pic:blipFill>
+                          <a:blip r:embed="rId112"/>
+                          <a:stretch>
+                            <a:fillRect/>
+                          </a:stretch>
+                        </pic:blipFill>
+                        <pic:spPr bwMode="auto">
+                          <a:xfrm>
+                            <a:off x="0" y="0"/>
+                            <a:ext cx="5776928" cy="2886935"/>
+                          </a:xfrm>
+                          <a:prstGeom prst="rect">
+                            <a:avLst/>
+                          </a:prstGeom>
+                          <a:noFill/>
+                          <a:ln w="9525">
+                            <a:noFill/>
+                            <a:headEnd/>
+                            <a:tailEnd/>
+                          </a:ln>
+                        </pic:spPr>
+                      </pic:pic>
+                    </a:graphicData>
+                  </a:graphic>
+                </wp:inline>
+              </w:drawing>
+            </w:r>
+          </w:p>
+          <w:p>
+            <w:pPr>
+              <w:jc w:val="center"/>
+            </w:pPr>
+            <w:pPr>
+              <w:jc w:val="start"/>
+              <w:spacing w:before="200"/>
+              <w:pStyle w:val="ImageCaption"/>
+            </w:pPr>
+            <w:r>
+              <w:t xml:space="preserve">Figure 24: Probability of overfishing (left panel) and of stock being overfished (right panel) for a range of catch values (metric tons) fixed for a given range of years starting in 2024. The stock status probabilities are for the final projection year.</w:t>
+            </w:r>
+          </w:p>
+          <w:bookmarkEnd w:id="115"/>
         </w:tc>
       </w:tr>
     </w:tbl>
